--- a/Examples/Data and results/All option examples/doc_7.1.docx
+++ b/Examples/Data and results/All option examples/doc_7.1.docx
@@ -2,6 +2,15 @@
 <file path=word/document.xml><?xml version="1.0" encoding="utf-8"?>
 <w:document xmlns:w="http://schemas.openxmlformats.org/wordprocessingml/2006/main" xmlns:r="http://schemas.openxmlformats.org/officeDocument/2006/relationships" xmlns:w14="http://schemas.microsoft.com/office/word/2010/wordml" xmlns:wp="http://schemas.openxmlformats.org/drawingml/2006/wordprocessingDrawing" xmlns:a="http://schemas.openxmlformats.org/drawingml/2006/main" xmlns:m="http://schemas.openxmlformats.org/officeDocument/2006/math" xmlns:w15="http://schemas.microsoft.com/office/word/2012/wordml" xmlns:mc="http://schemas.openxmlformats.org/markup-compatibility/2006" xmlns:ns9="http://schemas.openxmlformats.org/schemaLibrary/2006/main" xmlns:wne="http://schemas.microsoft.com/office/word/2006/wordml" xmlns:c="http://schemas.openxmlformats.org/drawingml/2006/chart" xmlns:ns12="http://schemas.openxmlformats.org/drawingml/2006/chartDrawing" xmlns:dgm="http://schemas.openxmlformats.org/drawingml/2006/diagram" xmlns:pic="http://schemas.openxmlformats.org/drawingml/2006/picture" xmlns:xdr="http://schemas.openxmlformats.org/drawingml/2006/spreadsheetDrawing" xmlns:dsp="http://schemas.microsoft.com/office/drawing/2008/diagram" xmlns:ns17="urn:schemas-microsoft-com:office:excel" xmlns:o="urn:schemas-microsoft-com:office:office" xmlns:v="urn:schemas-microsoft-com:vml" xmlns:w10="urn:schemas-microsoft-com:office:word" xmlns:ns21="urn:schemas-microsoft-com:office:powerpoint" xmlns:ns23="http://schemas.microsoft.com/office/2006/coverPageProps" xmlns:odx="http://opendope.org/xpaths" xmlns:odc="http://opendope.org/conditions" xmlns:odq="http://opendope.org/questions" xmlns:oda="http://opendope.org/answers" xmlns:odi="http://opendope.org/components" xmlns:odgm="http://opendope.org/SmartArt/DataHierarchy" xmlns:ns30="http://schemas.openxmlformats.org/officeDocument/2006/bibliography" xmlns:ns31="http://schemas.openxmlformats.org/drawingml/2006/compatibility" xmlns:ns32="http://schemas.openxmlformats.org/drawingml/2006/lockedCanvas" mc:Ignorable="w14 w15">
   <w:body>
+    <w:p w14:paraId="8f135fe" w14:textId="8f135fe">
+      <w:pPr>
+        <w:spacing w:before="400"/>
+        <w15:collapsed w:val="false"/>
+      </w:pPr>
+      <w:r>
+        <w:t/>
+      </w:r>
+    </w:p>
     <w:tbl>
       <w:tblPr>
         <w:tblStyle w:val="TableGrid"/>
@@ -23,7 +32,13 @@
         <w:tc>
           <w:tcPr>
             <w:tcW w:w="0" w:type="auto"/>
-            <w:shd w:val="clear" w:color="000000" w:fill="FFEFD5"/>
+            <w:tcBorders>
+              <w:top w:val="single" w:color="D3D3D3" w:sz="4"/>
+              <w:left w:val="single" w:color="D3D3D3" w:sz="4"/>
+              <w:bottom w:val="single" w:color="D3D3D3" w:sz="4"/>
+              <w:right w:val="single" w:color="D3D3D3" w:sz="4"/>
+            </w:tcBorders>
+            <w:shd w:val="clear" w:color="000000" w:fill="FFDAB9"/>
             <w:vAlign w:val="center"/>
           </w:tcPr>
           <w:p>
@@ -35,16 +50,22 @@
               <w:rPr>
                 <w:rFonts w:ascii="calibri" w:hAnsi="calibri" w:eastAsia="calibri" w:cs="calibri"/>
                 <w:b w:val="true"/>
-                <w:sz w:val="22"/>
-              </w:rPr>
-              <w:t xml:space="preserve">Age (years) (N  = 1000) </w:t>
-            </w:r>
-          </w:p>
-        </w:tc>
-        <w:tc>
-          <w:tcPr>
-            <w:tcW w:w="0" w:type="auto"/>
-            <w:shd w:val="clear" w:color="000000" w:fill="FFEFD5"/>
+                <w:sz w:val="18"/>
+              </w:rPr>
+              <w:t xml:space="preserve">Variable</w:t>
+            </w:r>
+          </w:p>
+        </w:tc>
+        <w:tc>
+          <w:tcPr>
+            <w:tcW w:w="0" w:type="auto"/>
+            <w:tcBorders>
+              <w:top w:val="single" w:color="D3D3D3" w:sz="4"/>
+              <w:left w:val="single" w:color="D3D3D3" w:sz="4"/>
+              <w:bottom w:val="single" w:color="D3D3D3" w:sz="4"/>
+              <w:right w:val="single" w:color="D3D3D3" w:sz="4"/>
+            </w:tcBorders>
+            <w:shd w:val="clear" w:color="000000" w:fill="FFDAB9"/>
             <w:vAlign w:val="center"/>
           </w:tcPr>
           <w:p>
@@ -56,16 +77,22 @@
               <w:rPr>
                 <w:rFonts w:ascii="calibri" w:hAnsi="calibri" w:eastAsia="calibri" w:cs="calibri"/>
                 <w:b w:val="true"/>
-                <w:sz w:val="22"/>
-              </w:rPr>
-              <w:t xml:space="preserve">44.9 (10.1) </w:t>
-            </w:r>
-          </w:p>
-        </w:tc>
-        <w:tc>
-          <w:tcPr>
-            <w:tcW w:w="0" w:type="auto"/>
-            <w:shd w:val="clear" w:color="000000" w:fill="FFEFD5"/>
+                <w:sz w:val="18"/>
+              </w:rPr>
+              <w:t xml:space="preserve">Summary 1</w:t>
+            </w:r>
+          </w:p>
+        </w:tc>
+        <w:tc>
+          <w:tcPr>
+            <w:tcW w:w="0" w:type="auto"/>
+            <w:tcBorders>
+              <w:top w:val="single" w:color="D3D3D3" w:sz="4"/>
+              <w:left w:val="single" w:color="D3D3D3" w:sz="4"/>
+              <w:bottom w:val="single" w:color="D3D3D3" w:sz="4"/>
+              <w:right w:val="single" w:color="D3D3D3" w:sz="4"/>
+            </w:tcBorders>
+            <w:shd w:val="clear" w:color="000000" w:fill="FFDAB9"/>
             <w:vAlign w:val="center"/>
           </w:tcPr>
           <w:p>
@@ -77,9 +104,9 @@
               <w:rPr>
                 <w:rFonts w:ascii="calibri" w:hAnsi="calibri" w:eastAsia="calibri" w:cs="calibri"/>
                 <w:b w:val="true"/>
-                <w:sz w:val="22"/>
-              </w:rPr>
-              <w:t xml:space="preserve">44.6 (10.1) </w:t>
+                <w:sz w:val="18"/>
+              </w:rPr>
+              <w:t xml:space="preserve">Summary 2</w:t>
             </w:r>
           </w:p>
         </w:tc>
@@ -88,6 +115,12 @@
         <w:tc>
           <w:tcPr>
             <w:tcW w:w="0" w:type="auto"/>
+            <w:tcBorders>
+              <w:top w:val="single" w:color="D3D3D3" w:sz="4"/>
+              <w:left w:val="single" w:color="D3D3D3" w:sz="4"/>
+              <w:bottom w:val="single" w:color="D3D3D3" w:sz="4"/>
+              <w:right w:val="single" w:color="D3D3D3" w:sz="4"/>
+            </w:tcBorders>
           </w:tcPr>
           <w:p>
             <w:pPr>
@@ -97,45 +130,57 @@
             <w:r>
               <w:rPr>
                 <w:rFonts w:ascii="calibri" w:hAnsi="calibri" w:eastAsia="calibri" w:cs="calibri"/>
-                <w:sz w:val="22"/>
-              </w:rPr>
-              <w:t xml:space="preserve">Quality of life (higher scores mean better QoL) (N  = 905) </w:t>
-            </w:r>
-          </w:p>
-        </w:tc>
-        <w:tc>
-          <w:tcPr>
-            <w:tcW w:w="0" w:type="auto"/>
-          </w:tcPr>
-          <w:p>
-            <w:pPr>
-              <w:spacing w:after="0"/>
-              <w:jc w:val="right"/>
-            </w:pPr>
-            <w:r>
-              <w:rPr>
-                <w:rFonts w:ascii="calibri" w:hAnsi="calibri" w:eastAsia="calibri" w:cs="calibri"/>
-                <w:sz w:val="22"/>
-              </w:rPr>
-              <w:t xml:space="preserve">50.8 (40.6-60.7) </w:t>
-            </w:r>
-          </w:p>
-        </w:tc>
-        <w:tc>
-          <w:tcPr>
-            <w:tcW w:w="0" w:type="auto"/>
-          </w:tcPr>
-          <w:p>
-            <w:pPr>
-              <w:spacing w:after="0"/>
-              <w:jc w:val="right"/>
-            </w:pPr>
-            <w:r>
-              <w:rPr>
-                <w:rFonts w:ascii="calibri" w:hAnsi="calibri" w:eastAsia="calibri" w:cs="calibri"/>
-                <w:sz w:val="22"/>
-              </w:rPr>
-              <w:t xml:space="preserve">49.6 (39.0-59.2) </w:t>
+                <w:sz w:val="18"/>
+              </w:rPr>
+              <w:t xml:space="preserve">Age (years) (N  = 1000) </w:t>
+            </w:r>
+          </w:p>
+        </w:tc>
+        <w:tc>
+          <w:tcPr>
+            <w:tcW w:w="0" w:type="auto"/>
+            <w:tcBorders>
+              <w:top w:val="single" w:color="D3D3D3" w:sz="4"/>
+              <w:left w:val="single" w:color="D3D3D3" w:sz="4"/>
+              <w:bottom w:val="single" w:color="D3D3D3" w:sz="4"/>
+              <w:right w:val="single" w:color="D3D3D3" w:sz="4"/>
+            </w:tcBorders>
+          </w:tcPr>
+          <w:p>
+            <w:pPr>
+              <w:spacing w:after="0"/>
+              <w:jc w:val="center"/>
+            </w:pPr>
+            <w:r>
+              <w:rPr>
+                <w:rFonts w:ascii="calibri" w:hAnsi="calibri" w:eastAsia="calibri" w:cs="calibri"/>
+                <w:sz w:val="18"/>
+              </w:rPr>
+              <w:t xml:space="preserve">44.9 (10.1) </w:t>
+            </w:r>
+          </w:p>
+        </w:tc>
+        <w:tc>
+          <w:tcPr>
+            <w:tcW w:w="0" w:type="auto"/>
+            <w:tcBorders>
+              <w:top w:val="single" w:color="D3D3D3" w:sz="4"/>
+              <w:left w:val="single" w:color="D3D3D3" w:sz="4"/>
+              <w:bottom w:val="single" w:color="D3D3D3" w:sz="4"/>
+              <w:right w:val="single" w:color="D3D3D3" w:sz="4"/>
+            </w:tcBorders>
+          </w:tcPr>
+          <w:p>
+            <w:pPr>
+              <w:spacing w:after="0"/>
+              <w:jc w:val="center"/>
+            </w:pPr>
+            <w:r>
+              <w:rPr>
+                <w:rFonts w:ascii="calibri" w:hAnsi="calibri" w:eastAsia="calibri" w:cs="calibri"/>
+                <w:sz w:val="18"/>
+              </w:rPr>
+              <w:t xml:space="preserve">44.6 (10.1) </w:t>
             </w:r>
           </w:p>
         </w:tc>
@@ -144,6 +189,12 @@
         <w:tc>
           <w:tcPr>
             <w:tcW w:w="0" w:type="auto"/>
+            <w:tcBorders>
+              <w:top w:val="single" w:color="D3D3D3" w:sz="4"/>
+              <w:left w:val="single" w:color="D3D3D3" w:sz="4"/>
+              <w:bottom w:val="single" w:color="D3D3D3" w:sz="4"/>
+              <w:right w:val="single" w:color="D3D3D3" w:sz="4"/>
+            </w:tcBorders>
           </w:tcPr>
           <w:p>
             <w:pPr>
@@ -153,45 +204,57 @@
             <w:r>
               <w:rPr>
                 <w:rFonts w:ascii="calibri" w:hAnsi="calibri" w:eastAsia="calibri" w:cs="calibri"/>
-                <w:sz w:val="22"/>
-              </w:rPr>
-              <w:t xml:space="preserve">Female (number of women) (N  = 1000) </w:t>
-            </w:r>
-          </w:p>
-        </w:tc>
-        <w:tc>
-          <w:tcPr>
-            <w:tcW w:w="0" w:type="auto"/>
-          </w:tcPr>
-          <w:p>
-            <w:pPr>
-              <w:spacing w:after="0"/>
-              <w:jc w:val="right"/>
-            </w:pPr>
-            <w:r>
-              <w:rPr>
-                <w:rFonts w:ascii="calibri" w:hAnsi="calibri" w:eastAsia="calibri" w:cs="calibri"/>
-                <w:sz w:val="22"/>
-              </w:rPr>
-              <w:t xml:space="preserve">258 (51.0) </w:t>
-            </w:r>
-          </w:p>
-        </w:tc>
-        <w:tc>
-          <w:tcPr>
-            <w:tcW w:w="0" w:type="auto"/>
-          </w:tcPr>
-          <w:p>
-            <w:pPr>
-              <w:spacing w:after="0"/>
-              <w:jc w:val="right"/>
-            </w:pPr>
-            <w:r>
-              <w:rPr>
-                <w:rFonts w:ascii="calibri" w:hAnsi="calibri" w:eastAsia="calibri" w:cs="calibri"/>
-                <w:sz w:val="22"/>
-              </w:rPr>
-              <w:t xml:space="preserve">261 (52.8) </w:t>
+                <w:sz w:val="18"/>
+              </w:rPr>
+              <w:t xml:space="preserve">Quality of life (higher scores mean better QoL) (N  = 905) </w:t>
+            </w:r>
+          </w:p>
+        </w:tc>
+        <w:tc>
+          <w:tcPr>
+            <w:tcW w:w="0" w:type="auto"/>
+            <w:tcBorders>
+              <w:top w:val="single" w:color="D3D3D3" w:sz="4"/>
+              <w:left w:val="single" w:color="D3D3D3" w:sz="4"/>
+              <w:bottom w:val="single" w:color="D3D3D3" w:sz="4"/>
+              <w:right w:val="single" w:color="D3D3D3" w:sz="4"/>
+            </w:tcBorders>
+          </w:tcPr>
+          <w:p>
+            <w:pPr>
+              <w:spacing w:after="0"/>
+              <w:jc w:val="center"/>
+            </w:pPr>
+            <w:r>
+              <w:rPr>
+                <w:rFonts w:ascii="calibri" w:hAnsi="calibri" w:eastAsia="calibri" w:cs="calibri"/>
+                <w:sz w:val="18"/>
+              </w:rPr>
+              <w:t xml:space="preserve">50.8 (40.6-60.7) </w:t>
+            </w:r>
+          </w:p>
+        </w:tc>
+        <w:tc>
+          <w:tcPr>
+            <w:tcW w:w="0" w:type="auto"/>
+            <w:tcBorders>
+              <w:top w:val="single" w:color="D3D3D3" w:sz="4"/>
+              <w:left w:val="single" w:color="D3D3D3" w:sz="4"/>
+              <w:bottom w:val="single" w:color="D3D3D3" w:sz="4"/>
+              <w:right w:val="single" w:color="D3D3D3" w:sz="4"/>
+            </w:tcBorders>
+          </w:tcPr>
+          <w:p>
+            <w:pPr>
+              <w:spacing w:after="0"/>
+              <w:jc w:val="center"/>
+            </w:pPr>
+            <w:r>
+              <w:rPr>
+                <w:rFonts w:ascii="calibri" w:hAnsi="calibri" w:eastAsia="calibri" w:cs="calibri"/>
+                <w:sz w:val="18"/>
+              </w:rPr>
+              <w:t xml:space="preserve">49.6 (39.0-59.2) </w:t>
             </w:r>
           </w:p>
         </w:tc>
@@ -200,6 +263,12 @@
         <w:tc>
           <w:tcPr>
             <w:tcW w:w="0" w:type="auto"/>
+            <w:tcBorders>
+              <w:top w:val="single" w:color="D3D3D3" w:sz="4"/>
+              <w:left w:val="single" w:color="D3D3D3" w:sz="4"/>
+              <w:bottom w:val="single" w:color="D3D3D3" w:sz="4"/>
+              <w:right w:val="single" w:color="D3D3D3" w:sz="4"/>
+            </w:tcBorders>
           </w:tcPr>
           <w:p>
             <w:pPr>
@@ -209,45 +278,57 @@
             <w:r>
               <w:rPr>
                 <w:rFonts w:ascii="calibri" w:hAnsi="calibri" w:eastAsia="calibri" w:cs="calibri"/>
-                <w:sz w:val="22"/>
-              </w:rPr>
-              <w:t xml:space="preserve">Ethnicity (self reported) (N  = 889) </w:t>
-            </w:r>
-          </w:p>
-        </w:tc>
-        <w:tc>
-          <w:tcPr>
-            <w:tcW w:w="0" w:type="auto"/>
-          </w:tcPr>
-          <w:p>
-            <w:pPr>
-              <w:spacing w:after="0"/>
-              <w:jc w:val="right"/>
-            </w:pPr>
-            <w:r>
-              <w:rPr>
-                <w:rFonts w:ascii="calibri" w:hAnsi="calibri" w:eastAsia="calibri" w:cs="calibri"/>
-                <w:sz w:val="22"/>
-              </w:rPr>
-              <w:t xml:space="preserve"/>
-            </w:r>
-          </w:p>
-        </w:tc>
-        <w:tc>
-          <w:tcPr>
-            <w:tcW w:w="0" w:type="auto"/>
-          </w:tcPr>
-          <w:p>
-            <w:pPr>
-              <w:spacing w:after="0"/>
-              <w:jc w:val="right"/>
-            </w:pPr>
-            <w:r>
-              <w:rPr>
-                <w:rFonts w:ascii="calibri" w:hAnsi="calibri" w:eastAsia="calibri" w:cs="calibri"/>
-                <w:sz w:val="22"/>
-              </w:rPr>
-              <w:t xml:space="preserve"/>
+                <w:sz w:val="18"/>
+              </w:rPr>
+              <w:t xml:space="preserve">Female (number of women) (N  = 1000) </w:t>
+            </w:r>
+          </w:p>
+        </w:tc>
+        <w:tc>
+          <w:tcPr>
+            <w:tcW w:w="0" w:type="auto"/>
+            <w:tcBorders>
+              <w:top w:val="single" w:color="D3D3D3" w:sz="4"/>
+              <w:left w:val="single" w:color="D3D3D3" w:sz="4"/>
+              <w:bottom w:val="single" w:color="D3D3D3" w:sz="4"/>
+              <w:right w:val="single" w:color="D3D3D3" w:sz="4"/>
+            </w:tcBorders>
+          </w:tcPr>
+          <w:p>
+            <w:pPr>
+              <w:spacing w:after="0"/>
+              <w:jc w:val="center"/>
+            </w:pPr>
+            <w:r>
+              <w:rPr>
+                <w:rFonts w:ascii="calibri" w:hAnsi="calibri" w:eastAsia="calibri" w:cs="calibri"/>
+                <w:sz w:val="18"/>
+              </w:rPr>
+              <w:t xml:space="preserve">258 (51.0) </w:t>
+            </w:r>
+          </w:p>
+        </w:tc>
+        <w:tc>
+          <w:tcPr>
+            <w:tcW w:w="0" w:type="auto"/>
+            <w:tcBorders>
+              <w:top w:val="single" w:color="D3D3D3" w:sz="4"/>
+              <w:left w:val="single" w:color="D3D3D3" w:sz="4"/>
+              <w:bottom w:val="single" w:color="D3D3D3" w:sz="4"/>
+              <w:right w:val="single" w:color="D3D3D3" w:sz="4"/>
+            </w:tcBorders>
+          </w:tcPr>
+          <w:p>
+            <w:pPr>
+              <w:spacing w:after="0"/>
+              <w:jc w:val="center"/>
+            </w:pPr>
+            <w:r>
+              <w:rPr>
+                <w:rFonts w:ascii="calibri" w:hAnsi="calibri" w:eastAsia="calibri" w:cs="calibri"/>
+                <w:sz w:val="18"/>
+              </w:rPr>
+              <w:t xml:space="preserve">261 (52.8) </w:t>
             </w:r>
           </w:p>
         </w:tc>
@@ -256,6 +337,12 @@
         <w:tc>
           <w:tcPr>
             <w:tcW w:w="0" w:type="auto"/>
+            <w:tcBorders>
+              <w:top w:val="single" w:color="D3D3D3" w:sz="4"/>
+              <w:left w:val="single" w:color="D3D3D3" w:sz="4"/>
+              <w:bottom w:val="single" w:color="D3D3D3" w:sz="4"/>
+              <w:right w:val="single" w:color="D3D3D3" w:sz="4"/>
+            </w:tcBorders>
           </w:tcPr>
           <w:p>
             <w:pPr>
@@ -265,45 +352,57 @@
             <w:r>
               <w:rPr>
                 <w:rFonts w:ascii="calibri" w:hAnsi="calibri" w:eastAsia="calibri" w:cs="calibri"/>
-                <w:sz w:val="22"/>
-              </w:rPr>
-              <w:t xml:space="preserve">    White or White British</w:t>
-            </w:r>
-          </w:p>
-        </w:tc>
-        <w:tc>
-          <w:tcPr>
-            <w:tcW w:w="0" w:type="auto"/>
-          </w:tcPr>
-          <w:p>
-            <w:pPr>
-              <w:spacing w:after="0"/>
-              <w:jc w:val="right"/>
-            </w:pPr>
-            <w:r>
-              <w:rPr>
-                <w:rFonts w:ascii="calibri" w:hAnsi="calibri" w:eastAsia="calibri" w:cs="calibri"/>
-                <w:sz w:val="22"/>
-              </w:rPr>
-              <w:t xml:space="preserve">145 (31.9) </w:t>
-            </w:r>
-          </w:p>
-        </w:tc>
-        <w:tc>
-          <w:tcPr>
-            <w:tcW w:w="0" w:type="auto"/>
-          </w:tcPr>
-          <w:p>
-            <w:pPr>
-              <w:spacing w:after="0"/>
-              <w:jc w:val="right"/>
-            </w:pPr>
-            <w:r>
-              <w:rPr>
-                <w:rFonts w:ascii="calibri" w:hAnsi="calibri" w:eastAsia="calibri" w:cs="calibri"/>
-                <w:sz w:val="22"/>
-              </w:rPr>
-              <w:t xml:space="preserve">136 (31.3) </w:t>
+                <w:sz w:val="18"/>
+              </w:rPr>
+              <w:t xml:space="preserve">Ethnicity (self reported) (N  = 889) </w:t>
+            </w:r>
+          </w:p>
+        </w:tc>
+        <w:tc>
+          <w:tcPr>
+            <w:tcW w:w="0" w:type="auto"/>
+            <w:tcBorders>
+              <w:top w:val="single" w:color="D3D3D3" w:sz="4"/>
+              <w:left w:val="single" w:color="D3D3D3" w:sz="4"/>
+              <w:bottom w:val="single" w:color="D3D3D3" w:sz="4"/>
+              <w:right w:val="single" w:color="D3D3D3" w:sz="4"/>
+            </w:tcBorders>
+          </w:tcPr>
+          <w:p>
+            <w:pPr>
+              <w:spacing w:after="0"/>
+              <w:jc w:val="center"/>
+            </w:pPr>
+            <w:r>
+              <w:rPr>
+                <w:rFonts w:ascii="calibri" w:hAnsi="calibri" w:eastAsia="calibri" w:cs="calibri"/>
+                <w:sz w:val="18"/>
+              </w:rPr>
+              <w:t xml:space="preserve"/>
+            </w:r>
+          </w:p>
+        </w:tc>
+        <w:tc>
+          <w:tcPr>
+            <w:tcW w:w="0" w:type="auto"/>
+            <w:tcBorders>
+              <w:top w:val="single" w:color="D3D3D3" w:sz="4"/>
+              <w:left w:val="single" w:color="D3D3D3" w:sz="4"/>
+              <w:bottom w:val="single" w:color="D3D3D3" w:sz="4"/>
+              <w:right w:val="single" w:color="D3D3D3" w:sz="4"/>
+            </w:tcBorders>
+          </w:tcPr>
+          <w:p>
+            <w:pPr>
+              <w:spacing w:after="0"/>
+              <w:jc w:val="center"/>
+            </w:pPr>
+            <w:r>
+              <w:rPr>
+                <w:rFonts w:ascii="calibri" w:hAnsi="calibri" w:eastAsia="calibri" w:cs="calibri"/>
+                <w:sz w:val="18"/>
+              </w:rPr>
+              <w:t xml:space="preserve"/>
             </w:r>
           </w:p>
         </w:tc>
@@ -312,6 +411,12 @@
         <w:tc>
           <w:tcPr>
             <w:tcW w:w="0" w:type="auto"/>
+            <w:tcBorders>
+              <w:top w:val="single" w:color="D3D3D3" w:sz="4"/>
+              <w:left w:val="single" w:color="D3D3D3" w:sz="4"/>
+              <w:bottom w:val="single" w:color="D3D3D3" w:sz="4"/>
+              <w:right w:val="single" w:color="D3D3D3" w:sz="4"/>
+            </w:tcBorders>
           </w:tcPr>
           <w:p>
             <w:pPr>
@@ -321,45 +426,57 @@
             <w:r>
               <w:rPr>
                 <w:rFonts w:ascii="calibri" w:hAnsi="calibri" w:eastAsia="calibri" w:cs="calibri"/>
-                <w:sz w:val="22"/>
-              </w:rPr>
-              <w:t xml:space="preserve">    Black or Black British</w:t>
-            </w:r>
-          </w:p>
-        </w:tc>
-        <w:tc>
-          <w:tcPr>
-            <w:tcW w:w="0" w:type="auto"/>
-          </w:tcPr>
-          <w:p>
-            <w:pPr>
-              <w:spacing w:after="0"/>
-              <w:jc w:val="right"/>
-            </w:pPr>
-            <w:r>
-              <w:rPr>
-                <w:rFonts w:ascii="calibri" w:hAnsi="calibri" w:eastAsia="calibri" w:cs="calibri"/>
-                <w:sz w:val="22"/>
-              </w:rPr>
-              <w:t xml:space="preserve">128 (28.2) </w:t>
-            </w:r>
-          </w:p>
-        </w:tc>
-        <w:tc>
-          <w:tcPr>
-            <w:tcW w:w="0" w:type="auto"/>
-          </w:tcPr>
-          <w:p>
-            <w:pPr>
-              <w:spacing w:after="0"/>
-              <w:jc w:val="right"/>
-            </w:pPr>
-            <w:r>
-              <w:rPr>
-                <w:rFonts w:ascii="calibri" w:hAnsi="calibri" w:eastAsia="calibri" w:cs="calibri"/>
-                <w:sz w:val="22"/>
-              </w:rPr>
-              <w:t xml:space="preserve">103 (23.7) </w:t>
+                <w:sz w:val="18"/>
+              </w:rPr>
+              <w:t xml:space="preserve">    White or White British</w:t>
+            </w:r>
+          </w:p>
+        </w:tc>
+        <w:tc>
+          <w:tcPr>
+            <w:tcW w:w="0" w:type="auto"/>
+            <w:tcBorders>
+              <w:top w:val="single" w:color="D3D3D3" w:sz="4"/>
+              <w:left w:val="single" w:color="D3D3D3" w:sz="4"/>
+              <w:bottom w:val="single" w:color="D3D3D3" w:sz="4"/>
+              <w:right w:val="single" w:color="D3D3D3" w:sz="4"/>
+            </w:tcBorders>
+          </w:tcPr>
+          <w:p>
+            <w:pPr>
+              <w:spacing w:after="0"/>
+              <w:jc w:val="center"/>
+            </w:pPr>
+            <w:r>
+              <w:rPr>
+                <w:rFonts w:ascii="calibri" w:hAnsi="calibri" w:eastAsia="calibri" w:cs="calibri"/>
+                <w:sz w:val="18"/>
+              </w:rPr>
+              <w:t xml:space="preserve">145 (31.9) </w:t>
+            </w:r>
+          </w:p>
+        </w:tc>
+        <w:tc>
+          <w:tcPr>
+            <w:tcW w:w="0" w:type="auto"/>
+            <w:tcBorders>
+              <w:top w:val="single" w:color="D3D3D3" w:sz="4"/>
+              <w:left w:val="single" w:color="D3D3D3" w:sz="4"/>
+              <w:bottom w:val="single" w:color="D3D3D3" w:sz="4"/>
+              <w:right w:val="single" w:color="D3D3D3" w:sz="4"/>
+            </w:tcBorders>
+          </w:tcPr>
+          <w:p>
+            <w:pPr>
+              <w:spacing w:after="0"/>
+              <w:jc w:val="center"/>
+            </w:pPr>
+            <w:r>
+              <w:rPr>
+                <w:rFonts w:ascii="calibri" w:hAnsi="calibri" w:eastAsia="calibri" w:cs="calibri"/>
+                <w:sz w:val="18"/>
+              </w:rPr>
+              <w:t xml:space="preserve">136 (31.3) </w:t>
             </w:r>
           </w:p>
         </w:tc>
@@ -368,6 +485,12 @@
         <w:tc>
           <w:tcPr>
             <w:tcW w:w="0" w:type="auto"/>
+            <w:tcBorders>
+              <w:top w:val="single" w:color="D3D3D3" w:sz="4"/>
+              <w:left w:val="single" w:color="D3D3D3" w:sz="4"/>
+              <w:bottom w:val="single" w:color="D3D3D3" w:sz="4"/>
+              <w:right w:val="single" w:color="D3D3D3" w:sz="4"/>
+            </w:tcBorders>
           </w:tcPr>
           <w:p>
             <w:pPr>
@@ -377,45 +500,57 @@
             <w:r>
               <w:rPr>
                 <w:rFonts w:ascii="calibri" w:hAnsi="calibri" w:eastAsia="calibri" w:cs="calibri"/>
-                <w:sz w:val="22"/>
-              </w:rPr>
-              <w:t xml:space="preserve">    Asian or Asian British</w:t>
-            </w:r>
-          </w:p>
-        </w:tc>
-        <w:tc>
-          <w:tcPr>
-            <w:tcW w:w="0" w:type="auto"/>
-          </w:tcPr>
-          <w:p>
-            <w:pPr>
-              <w:spacing w:after="0"/>
-              <w:jc w:val="right"/>
-            </w:pPr>
-            <w:r>
-              <w:rPr>
-                <w:rFonts w:ascii="calibri" w:hAnsi="calibri" w:eastAsia="calibri" w:cs="calibri"/>
-                <w:sz w:val="22"/>
-              </w:rPr>
-              <w:t xml:space="preserve">101 (22.2) </w:t>
-            </w:r>
-          </w:p>
-        </w:tc>
-        <w:tc>
-          <w:tcPr>
-            <w:tcW w:w="0" w:type="auto"/>
-          </w:tcPr>
-          <w:p>
-            <w:pPr>
-              <w:spacing w:after="0"/>
-              <w:jc w:val="right"/>
-            </w:pPr>
-            <w:r>
-              <w:rPr>
-                <w:rFonts w:ascii="calibri" w:hAnsi="calibri" w:eastAsia="calibri" w:cs="calibri"/>
-                <w:sz w:val="22"/>
-              </w:rPr>
-              <w:t xml:space="preserve">100 (23.0) </w:t>
+                <w:sz w:val="18"/>
+              </w:rPr>
+              <w:t xml:space="preserve">    Black or Black British</w:t>
+            </w:r>
+          </w:p>
+        </w:tc>
+        <w:tc>
+          <w:tcPr>
+            <w:tcW w:w="0" w:type="auto"/>
+            <w:tcBorders>
+              <w:top w:val="single" w:color="D3D3D3" w:sz="4"/>
+              <w:left w:val="single" w:color="D3D3D3" w:sz="4"/>
+              <w:bottom w:val="single" w:color="D3D3D3" w:sz="4"/>
+              <w:right w:val="single" w:color="D3D3D3" w:sz="4"/>
+            </w:tcBorders>
+          </w:tcPr>
+          <w:p>
+            <w:pPr>
+              <w:spacing w:after="0"/>
+              <w:jc w:val="center"/>
+            </w:pPr>
+            <w:r>
+              <w:rPr>
+                <w:rFonts w:ascii="calibri" w:hAnsi="calibri" w:eastAsia="calibri" w:cs="calibri"/>
+                <w:sz w:val="18"/>
+              </w:rPr>
+              <w:t xml:space="preserve">128 (28.2) </w:t>
+            </w:r>
+          </w:p>
+        </w:tc>
+        <w:tc>
+          <w:tcPr>
+            <w:tcW w:w="0" w:type="auto"/>
+            <w:tcBorders>
+              <w:top w:val="single" w:color="D3D3D3" w:sz="4"/>
+              <w:left w:val="single" w:color="D3D3D3" w:sz="4"/>
+              <w:bottom w:val="single" w:color="D3D3D3" w:sz="4"/>
+              <w:right w:val="single" w:color="D3D3D3" w:sz="4"/>
+            </w:tcBorders>
+          </w:tcPr>
+          <w:p>
+            <w:pPr>
+              <w:spacing w:after="0"/>
+              <w:jc w:val="center"/>
+            </w:pPr>
+            <w:r>
+              <w:rPr>
+                <w:rFonts w:ascii="calibri" w:hAnsi="calibri" w:eastAsia="calibri" w:cs="calibri"/>
+                <w:sz w:val="18"/>
+              </w:rPr>
+              <w:t xml:space="preserve">103 (23.7) </w:t>
             </w:r>
           </w:p>
         </w:tc>
@@ -424,6 +559,12 @@
         <w:tc>
           <w:tcPr>
             <w:tcW w:w="0" w:type="auto"/>
+            <w:tcBorders>
+              <w:top w:val="single" w:color="D3D3D3" w:sz="4"/>
+              <w:left w:val="single" w:color="D3D3D3" w:sz="4"/>
+              <w:bottom w:val="single" w:color="D3D3D3" w:sz="4"/>
+              <w:right w:val="single" w:color="D3D3D3" w:sz="4"/>
+            </w:tcBorders>
           </w:tcPr>
           <w:p>
             <w:pPr>
@@ -433,45 +574,57 @@
             <w:r>
               <w:rPr>
                 <w:rFonts w:ascii="calibri" w:hAnsi="calibri" w:eastAsia="calibri" w:cs="calibri"/>
-                <w:sz w:val="22"/>
-              </w:rPr>
-              <w:t xml:space="preserve">    Mixed</w:t>
-            </w:r>
-          </w:p>
-        </w:tc>
-        <w:tc>
-          <w:tcPr>
-            <w:tcW w:w="0" w:type="auto"/>
-          </w:tcPr>
-          <w:p>
-            <w:pPr>
-              <w:spacing w:after="0"/>
-              <w:jc w:val="right"/>
-            </w:pPr>
-            <w:r>
-              <w:rPr>
-                <w:rFonts w:ascii="calibri" w:hAnsi="calibri" w:eastAsia="calibri" w:cs="calibri"/>
-                <w:sz w:val="22"/>
-              </w:rPr>
-              <w:t xml:space="preserve">61 (13.4) </w:t>
-            </w:r>
-          </w:p>
-        </w:tc>
-        <w:tc>
-          <w:tcPr>
-            <w:tcW w:w="0" w:type="auto"/>
-          </w:tcPr>
-          <w:p>
-            <w:pPr>
-              <w:spacing w:after="0"/>
-              <w:jc w:val="right"/>
-            </w:pPr>
-            <w:r>
-              <w:rPr>
-                <w:rFonts w:ascii="calibri" w:hAnsi="calibri" w:eastAsia="calibri" w:cs="calibri"/>
-                <w:sz w:val="22"/>
-              </w:rPr>
-              <w:t xml:space="preserve">70 (16.1) </w:t>
+                <w:sz w:val="18"/>
+              </w:rPr>
+              <w:t xml:space="preserve">    Asian or Asian British</w:t>
+            </w:r>
+          </w:p>
+        </w:tc>
+        <w:tc>
+          <w:tcPr>
+            <w:tcW w:w="0" w:type="auto"/>
+            <w:tcBorders>
+              <w:top w:val="single" w:color="D3D3D3" w:sz="4"/>
+              <w:left w:val="single" w:color="D3D3D3" w:sz="4"/>
+              <w:bottom w:val="single" w:color="D3D3D3" w:sz="4"/>
+              <w:right w:val="single" w:color="D3D3D3" w:sz="4"/>
+            </w:tcBorders>
+          </w:tcPr>
+          <w:p>
+            <w:pPr>
+              <w:spacing w:after="0"/>
+              <w:jc w:val="center"/>
+            </w:pPr>
+            <w:r>
+              <w:rPr>
+                <w:rFonts w:ascii="calibri" w:hAnsi="calibri" w:eastAsia="calibri" w:cs="calibri"/>
+                <w:sz w:val="18"/>
+              </w:rPr>
+              <w:t xml:space="preserve">101 (22.2) </w:t>
+            </w:r>
+          </w:p>
+        </w:tc>
+        <w:tc>
+          <w:tcPr>
+            <w:tcW w:w="0" w:type="auto"/>
+            <w:tcBorders>
+              <w:top w:val="single" w:color="D3D3D3" w:sz="4"/>
+              <w:left w:val="single" w:color="D3D3D3" w:sz="4"/>
+              <w:bottom w:val="single" w:color="D3D3D3" w:sz="4"/>
+              <w:right w:val="single" w:color="D3D3D3" w:sz="4"/>
+            </w:tcBorders>
+          </w:tcPr>
+          <w:p>
+            <w:pPr>
+              <w:spacing w:after="0"/>
+              <w:jc w:val="center"/>
+            </w:pPr>
+            <w:r>
+              <w:rPr>
+                <w:rFonts w:ascii="calibri" w:hAnsi="calibri" w:eastAsia="calibri" w:cs="calibri"/>
+                <w:sz w:val="18"/>
+              </w:rPr>
+              <w:t xml:space="preserve">100 (23.0) </w:t>
             </w:r>
           </w:p>
         </w:tc>
@@ -480,6 +633,12 @@
         <w:tc>
           <w:tcPr>
             <w:tcW w:w="0" w:type="auto"/>
+            <w:tcBorders>
+              <w:top w:val="single" w:color="D3D3D3" w:sz="4"/>
+              <w:left w:val="single" w:color="D3D3D3" w:sz="4"/>
+              <w:bottom w:val="single" w:color="D3D3D3" w:sz="4"/>
+              <w:right w:val="single" w:color="D3D3D3" w:sz="4"/>
+            </w:tcBorders>
           </w:tcPr>
           <w:p>
             <w:pPr>
@@ -489,45 +648,57 @@
             <w:r>
               <w:rPr>
                 <w:rFonts w:ascii="calibri" w:hAnsi="calibri" w:eastAsia="calibri" w:cs="calibri"/>
-                <w:sz w:val="22"/>
-              </w:rPr>
-              <w:t xml:space="preserve">    Other</w:t>
-            </w:r>
-          </w:p>
-        </w:tc>
-        <w:tc>
-          <w:tcPr>
-            <w:tcW w:w="0" w:type="auto"/>
-          </w:tcPr>
-          <w:p>
-            <w:pPr>
-              <w:spacing w:after="0"/>
-              <w:jc w:val="right"/>
-            </w:pPr>
-            <w:r>
-              <w:rPr>
-                <w:rFonts w:ascii="calibri" w:hAnsi="calibri" w:eastAsia="calibri" w:cs="calibri"/>
-                <w:sz w:val="22"/>
-              </w:rPr>
-              <w:t xml:space="preserve">19 (4.2) </w:t>
-            </w:r>
-          </w:p>
-        </w:tc>
-        <w:tc>
-          <w:tcPr>
-            <w:tcW w:w="0" w:type="auto"/>
-          </w:tcPr>
-          <w:p>
-            <w:pPr>
-              <w:spacing w:after="0"/>
-              <w:jc w:val="right"/>
-            </w:pPr>
-            <w:r>
-              <w:rPr>
-                <w:rFonts w:ascii="calibri" w:hAnsi="calibri" w:eastAsia="calibri" w:cs="calibri"/>
-                <w:sz w:val="22"/>
-              </w:rPr>
-              <w:t xml:space="preserve">26 (6.0) </w:t>
+                <w:sz w:val="18"/>
+              </w:rPr>
+              <w:t xml:space="preserve">    Mixed</w:t>
+            </w:r>
+          </w:p>
+        </w:tc>
+        <w:tc>
+          <w:tcPr>
+            <w:tcW w:w="0" w:type="auto"/>
+            <w:tcBorders>
+              <w:top w:val="single" w:color="D3D3D3" w:sz="4"/>
+              <w:left w:val="single" w:color="D3D3D3" w:sz="4"/>
+              <w:bottom w:val="single" w:color="D3D3D3" w:sz="4"/>
+              <w:right w:val="single" w:color="D3D3D3" w:sz="4"/>
+            </w:tcBorders>
+          </w:tcPr>
+          <w:p>
+            <w:pPr>
+              <w:spacing w:after="0"/>
+              <w:jc w:val="center"/>
+            </w:pPr>
+            <w:r>
+              <w:rPr>
+                <w:rFonts w:ascii="calibri" w:hAnsi="calibri" w:eastAsia="calibri" w:cs="calibri"/>
+                <w:sz w:val="18"/>
+              </w:rPr>
+              <w:t xml:space="preserve">61 (13.4) </w:t>
+            </w:r>
+          </w:p>
+        </w:tc>
+        <w:tc>
+          <w:tcPr>
+            <w:tcW w:w="0" w:type="auto"/>
+            <w:tcBorders>
+              <w:top w:val="single" w:color="D3D3D3" w:sz="4"/>
+              <w:left w:val="single" w:color="D3D3D3" w:sz="4"/>
+              <w:bottom w:val="single" w:color="D3D3D3" w:sz="4"/>
+              <w:right w:val="single" w:color="D3D3D3" w:sz="4"/>
+            </w:tcBorders>
+          </w:tcPr>
+          <w:p>
+            <w:pPr>
+              <w:spacing w:after="0"/>
+              <w:jc w:val="center"/>
+            </w:pPr>
+            <w:r>
+              <w:rPr>
+                <w:rFonts w:ascii="calibri" w:hAnsi="calibri" w:eastAsia="calibri" w:cs="calibri"/>
+                <w:sz w:val="18"/>
+              </w:rPr>
+              <w:t xml:space="preserve">70 (16.1) </w:t>
             </w:r>
           </w:p>
         </w:tc>
@@ -536,6 +707,12 @@
         <w:tc>
           <w:tcPr>
             <w:tcW w:w="0" w:type="auto"/>
+            <w:tcBorders>
+              <w:top w:val="single" w:color="D3D3D3" w:sz="4"/>
+              <w:left w:val="single" w:color="D3D3D3" w:sz="4"/>
+              <w:bottom w:val="single" w:color="D3D3D3" w:sz="4"/>
+              <w:right w:val="single" w:color="D3D3D3" w:sz="4"/>
+            </w:tcBorders>
           </w:tcPr>
           <w:p>
             <w:pPr>
@@ -545,45 +722,57 @@
             <w:r>
               <w:rPr>
                 <w:rFonts w:ascii="calibri" w:hAnsi="calibri" w:eastAsia="calibri" w:cs="calibri"/>
-                <w:sz w:val="22"/>
-              </w:rPr>
-              <w:t xml:space="preserve"/>
-            </w:r>
-          </w:p>
-        </w:tc>
-        <w:tc>
-          <w:tcPr>
-            <w:tcW w:w="0" w:type="auto"/>
-          </w:tcPr>
-          <w:p>
-            <w:pPr>
-              <w:spacing w:after="0"/>
-              <w:jc w:val="right"/>
-            </w:pPr>
-            <w:r>
-              <w:rPr>
-                <w:rFonts w:ascii="calibri" w:hAnsi="calibri" w:eastAsia="calibri" w:cs="calibri"/>
-                <w:sz w:val="22"/>
-              </w:rPr>
-              <w:t xml:space="preserve"/>
-            </w:r>
-          </w:p>
-        </w:tc>
-        <w:tc>
-          <w:tcPr>
-            <w:tcW w:w="0" w:type="auto"/>
-          </w:tcPr>
-          <w:p>
-            <w:pPr>
-              <w:spacing w:after="0"/>
-              <w:jc w:val="right"/>
-            </w:pPr>
-            <w:r>
-              <w:rPr>
-                <w:rFonts w:ascii="calibri" w:hAnsi="calibri" w:eastAsia="calibri" w:cs="calibri"/>
-                <w:sz w:val="22"/>
-              </w:rPr>
-              <w:t xml:space="preserve"/>
+                <w:sz w:val="18"/>
+              </w:rPr>
+              <w:t xml:space="preserve">    Other</w:t>
+            </w:r>
+          </w:p>
+        </w:tc>
+        <w:tc>
+          <w:tcPr>
+            <w:tcW w:w="0" w:type="auto"/>
+            <w:tcBorders>
+              <w:top w:val="single" w:color="D3D3D3" w:sz="4"/>
+              <w:left w:val="single" w:color="D3D3D3" w:sz="4"/>
+              <w:bottom w:val="single" w:color="D3D3D3" w:sz="4"/>
+              <w:right w:val="single" w:color="D3D3D3" w:sz="4"/>
+            </w:tcBorders>
+          </w:tcPr>
+          <w:p>
+            <w:pPr>
+              <w:spacing w:after="0"/>
+              <w:jc w:val="center"/>
+            </w:pPr>
+            <w:r>
+              <w:rPr>
+                <w:rFonts w:ascii="calibri" w:hAnsi="calibri" w:eastAsia="calibri" w:cs="calibri"/>
+                <w:sz w:val="18"/>
+              </w:rPr>
+              <w:t xml:space="preserve">19 (4.2) </w:t>
+            </w:r>
+          </w:p>
+        </w:tc>
+        <w:tc>
+          <w:tcPr>
+            <w:tcW w:w="0" w:type="auto"/>
+            <w:tcBorders>
+              <w:top w:val="single" w:color="D3D3D3" w:sz="4"/>
+              <w:left w:val="single" w:color="D3D3D3" w:sz="4"/>
+              <w:bottom w:val="single" w:color="D3D3D3" w:sz="4"/>
+              <w:right w:val="single" w:color="D3D3D3" w:sz="4"/>
+            </w:tcBorders>
+          </w:tcPr>
+          <w:p>
+            <w:pPr>
+              <w:spacing w:after="0"/>
+              <w:jc w:val="center"/>
+            </w:pPr>
+            <w:r>
+              <w:rPr>
+                <w:rFonts w:ascii="calibri" w:hAnsi="calibri" w:eastAsia="calibri" w:cs="calibri"/>
+                <w:sz w:val="18"/>
+              </w:rPr>
+              <w:t xml:space="preserve">26 (6.0) </w:t>
             </w:r>
           </w:p>
         </w:tc>
@@ -592,6 +781,12 @@
         <w:tc>
           <w:tcPr>
             <w:tcW w:w="0" w:type="auto"/>
+            <w:tcBorders>
+              <w:top w:val="single" w:color="D3D3D3" w:sz="4"/>
+              <w:left w:val="single" w:color="D3D3D3" w:sz="4"/>
+              <w:bottom w:val="single" w:color="D3D3D3" w:sz="4"/>
+              <w:right w:val="single" w:color="D3D3D3" w:sz="4"/>
+            </w:tcBorders>
           </w:tcPr>
           <w:p>
             <w:pPr>
@@ -601,7 +796,7 @@
             <w:r>
               <w:rPr>
                 <w:rFonts w:ascii="calibri" w:hAnsi="calibri" w:eastAsia="calibri" w:cs="calibri"/>
-                <w:sz w:val="22"/>
+                <w:sz w:val="18"/>
               </w:rPr>
               <w:t xml:space="preserve"/>
             </w:r>
@@ -610,16 +805,22 @@
         <w:tc>
           <w:tcPr>
             <w:tcW w:w="0" w:type="auto"/>
-          </w:tcPr>
-          <w:p>
-            <w:pPr>
-              <w:spacing w:after="0"/>
-              <w:jc w:val="right"/>
-            </w:pPr>
-            <w:r>
-              <w:rPr>
-                <w:rFonts w:ascii="calibri" w:hAnsi="calibri" w:eastAsia="calibri" w:cs="calibri"/>
-                <w:sz w:val="22"/>
+            <w:tcBorders>
+              <w:top w:val="single" w:color="D3D3D3" w:sz="4"/>
+              <w:left w:val="single" w:color="D3D3D3" w:sz="4"/>
+              <w:bottom w:val="single" w:color="D3D3D3" w:sz="4"/>
+              <w:right w:val="single" w:color="D3D3D3" w:sz="4"/>
+            </w:tcBorders>
+          </w:tcPr>
+          <w:p>
+            <w:pPr>
+              <w:spacing w:after="0"/>
+              <w:jc w:val="center"/>
+            </w:pPr>
+            <w:r>
+              <w:rPr>
+                <w:rFonts w:ascii="calibri" w:hAnsi="calibri" w:eastAsia="calibri" w:cs="calibri"/>
+                <w:sz w:val="18"/>
               </w:rPr>
               <w:t xml:space="preserve"/>
             </w:r>
@@ -628,16 +829,22 @@
         <w:tc>
           <w:tcPr>
             <w:tcW w:w="0" w:type="auto"/>
-          </w:tcPr>
-          <w:p>
-            <w:pPr>
-              <w:spacing w:after="0"/>
-              <w:jc w:val="right"/>
-            </w:pPr>
-            <w:r>
-              <w:rPr>
-                <w:rFonts w:ascii="calibri" w:hAnsi="calibri" w:eastAsia="calibri" w:cs="calibri"/>
-                <w:sz w:val="22"/>
+            <w:tcBorders>
+              <w:top w:val="single" w:color="D3D3D3" w:sz="4"/>
+              <w:left w:val="single" w:color="D3D3D3" w:sz="4"/>
+              <w:bottom w:val="single" w:color="D3D3D3" w:sz="4"/>
+              <w:right w:val="single" w:color="D3D3D3" w:sz="4"/>
+            </w:tcBorders>
+          </w:tcPr>
+          <w:p>
+            <w:pPr>
+              <w:spacing w:after="0"/>
+              <w:jc w:val="center"/>
+            </w:pPr>
+            <w:r>
+              <w:rPr>
+                <w:rFonts w:ascii="calibri" w:hAnsi="calibri" w:eastAsia="calibri" w:cs="calibri"/>
+                <w:sz w:val="18"/>
               </w:rPr>
               <w:t xml:space="preserve"/>
             </w:r>
@@ -648,6 +855,12 @@
         <w:tc>
           <w:tcPr>
             <w:tcW w:w="0" w:type="auto"/>
+            <w:tcBorders>
+              <w:top w:val="single" w:color="D3D3D3" w:sz="4"/>
+              <w:left w:val="single" w:color="D3D3D3" w:sz="4"/>
+              <w:bottom w:val="single" w:color="D3D3D3" w:sz="4"/>
+              <w:right w:val="single" w:color="D3D3D3" w:sz="4"/>
+            </w:tcBorders>
           </w:tcPr>
           <w:p>
             <w:pPr>
@@ -657,45 +870,57 @@
             <w:r>
               <w:rPr>
                 <w:rFonts w:ascii="calibri" w:hAnsi="calibri" w:eastAsia="calibri" w:cs="calibri"/>
-                <w:sz w:val="22"/>
-              </w:rPr>
-              <w:t xml:space="preserve">Baseline age - Mean (SD)  </w:t>
-            </w:r>
-          </w:p>
-        </w:tc>
-        <w:tc>
-          <w:tcPr>
-            <w:tcW w:w="0" w:type="auto"/>
-          </w:tcPr>
-          <w:p>
-            <w:pPr>
-              <w:spacing w:after="0"/>
-              <w:jc w:val="right"/>
-            </w:pPr>
-            <w:r>
-              <w:rPr>
-                <w:rFonts w:ascii="calibri" w:hAnsi="calibri" w:eastAsia="calibri" w:cs="calibri"/>
-                <w:sz w:val="22"/>
-              </w:rPr>
-              <w:t xml:space="preserve">44.9 (10.1) </w:t>
-            </w:r>
-          </w:p>
-        </w:tc>
-        <w:tc>
-          <w:tcPr>
-            <w:tcW w:w="0" w:type="auto"/>
-          </w:tcPr>
-          <w:p>
-            <w:pPr>
-              <w:spacing w:after="0"/>
-              <w:jc w:val="right"/>
-            </w:pPr>
-            <w:r>
-              <w:rPr>
-                <w:rFonts w:ascii="calibri" w:hAnsi="calibri" w:eastAsia="calibri" w:cs="calibri"/>
-                <w:sz w:val="22"/>
-              </w:rPr>
-              <w:t xml:space="preserve">44.6 (10.1) </w:t>
+                <w:sz w:val="18"/>
+              </w:rPr>
+              <w:t xml:space="preserve"/>
+            </w:r>
+          </w:p>
+        </w:tc>
+        <w:tc>
+          <w:tcPr>
+            <w:tcW w:w="0" w:type="auto"/>
+            <w:tcBorders>
+              <w:top w:val="single" w:color="D3D3D3" w:sz="4"/>
+              <w:left w:val="single" w:color="D3D3D3" w:sz="4"/>
+              <w:bottom w:val="single" w:color="D3D3D3" w:sz="4"/>
+              <w:right w:val="single" w:color="D3D3D3" w:sz="4"/>
+            </w:tcBorders>
+          </w:tcPr>
+          <w:p>
+            <w:pPr>
+              <w:spacing w:after="0"/>
+              <w:jc w:val="center"/>
+            </w:pPr>
+            <w:r>
+              <w:rPr>
+                <w:rFonts w:ascii="calibri" w:hAnsi="calibri" w:eastAsia="calibri" w:cs="calibri"/>
+                <w:sz w:val="18"/>
+              </w:rPr>
+              <w:t xml:space="preserve"/>
+            </w:r>
+          </w:p>
+        </w:tc>
+        <w:tc>
+          <w:tcPr>
+            <w:tcW w:w="0" w:type="auto"/>
+            <w:tcBorders>
+              <w:top w:val="single" w:color="D3D3D3" w:sz="4"/>
+              <w:left w:val="single" w:color="D3D3D3" w:sz="4"/>
+              <w:bottom w:val="single" w:color="D3D3D3" w:sz="4"/>
+              <w:right w:val="single" w:color="D3D3D3" w:sz="4"/>
+            </w:tcBorders>
+          </w:tcPr>
+          <w:p>
+            <w:pPr>
+              <w:spacing w:after="0"/>
+              <w:jc w:val="center"/>
+            </w:pPr>
+            <w:r>
+              <w:rPr>
+                <w:rFonts w:ascii="calibri" w:hAnsi="calibri" w:eastAsia="calibri" w:cs="calibri"/>
+                <w:sz w:val="18"/>
+              </w:rPr>
+              <w:t xml:space="preserve"/>
             </w:r>
           </w:p>
         </w:tc>
@@ -704,6 +929,12 @@
         <w:tc>
           <w:tcPr>
             <w:tcW w:w="0" w:type="auto"/>
+            <w:tcBorders>
+              <w:top w:val="single" w:color="D3D3D3" w:sz="4"/>
+              <w:left w:val="single" w:color="D3D3D3" w:sz="4"/>
+              <w:bottom w:val="single" w:color="D3D3D3" w:sz="4"/>
+              <w:right w:val="single" w:color="D3D3D3" w:sz="4"/>
+            </w:tcBorders>
           </w:tcPr>
           <w:p>
             <w:pPr>
@@ -713,45 +944,57 @@
             <w:r>
               <w:rPr>
                 <w:rFonts w:ascii="calibri" w:hAnsi="calibri" w:eastAsia="calibri" w:cs="calibri"/>
-                <w:sz w:val="22"/>
-              </w:rPr>
-              <w:t xml:space="preserve">SF-36 - Median (iqr)  (Missing (%) = 95 (9.5))</w:t>
-            </w:r>
-          </w:p>
-        </w:tc>
-        <w:tc>
-          <w:tcPr>
-            <w:tcW w:w="0" w:type="auto"/>
-          </w:tcPr>
-          <w:p>
-            <w:pPr>
-              <w:spacing w:after="0"/>
-              <w:jc w:val="right"/>
-            </w:pPr>
-            <w:r>
-              <w:rPr>
-                <w:rFonts w:ascii="calibri" w:hAnsi="calibri" w:eastAsia="calibri" w:cs="calibri"/>
-                <w:sz w:val="22"/>
-              </w:rPr>
-              <w:t xml:space="preserve">50.8 (40.6-60.7) </w:t>
-            </w:r>
-          </w:p>
-        </w:tc>
-        <w:tc>
-          <w:tcPr>
-            <w:tcW w:w="0" w:type="auto"/>
-          </w:tcPr>
-          <w:p>
-            <w:pPr>
-              <w:spacing w:after="0"/>
-              <w:jc w:val="right"/>
-            </w:pPr>
-            <w:r>
-              <w:rPr>
-                <w:rFonts w:ascii="calibri" w:hAnsi="calibri" w:eastAsia="calibri" w:cs="calibri"/>
-                <w:sz w:val="22"/>
-              </w:rPr>
-              <w:t xml:space="preserve">49.6 (39.0-59.2) </w:t>
+                <w:sz w:val="18"/>
+              </w:rPr>
+              <w:t xml:space="preserve">Baseline age - Mean (SD)  </w:t>
+            </w:r>
+          </w:p>
+        </w:tc>
+        <w:tc>
+          <w:tcPr>
+            <w:tcW w:w="0" w:type="auto"/>
+            <w:tcBorders>
+              <w:top w:val="single" w:color="D3D3D3" w:sz="4"/>
+              <w:left w:val="single" w:color="D3D3D3" w:sz="4"/>
+              <w:bottom w:val="single" w:color="D3D3D3" w:sz="4"/>
+              <w:right w:val="single" w:color="D3D3D3" w:sz="4"/>
+            </w:tcBorders>
+          </w:tcPr>
+          <w:p>
+            <w:pPr>
+              <w:spacing w:after="0"/>
+              <w:jc w:val="center"/>
+            </w:pPr>
+            <w:r>
+              <w:rPr>
+                <w:rFonts w:ascii="calibri" w:hAnsi="calibri" w:eastAsia="calibri" w:cs="calibri"/>
+                <w:sz w:val="18"/>
+              </w:rPr>
+              <w:t xml:space="preserve">44.9 (10.1) </w:t>
+            </w:r>
+          </w:p>
+        </w:tc>
+        <w:tc>
+          <w:tcPr>
+            <w:tcW w:w="0" w:type="auto"/>
+            <w:tcBorders>
+              <w:top w:val="single" w:color="D3D3D3" w:sz="4"/>
+              <w:left w:val="single" w:color="D3D3D3" w:sz="4"/>
+              <w:bottom w:val="single" w:color="D3D3D3" w:sz="4"/>
+              <w:right w:val="single" w:color="D3D3D3" w:sz="4"/>
+            </w:tcBorders>
+          </w:tcPr>
+          <w:p>
+            <w:pPr>
+              <w:spacing w:after="0"/>
+              <w:jc w:val="center"/>
+            </w:pPr>
+            <w:r>
+              <w:rPr>
+                <w:rFonts w:ascii="calibri" w:hAnsi="calibri" w:eastAsia="calibri" w:cs="calibri"/>
+                <w:sz w:val="18"/>
+              </w:rPr>
+              <w:t xml:space="preserve">44.6 (10.1) </w:t>
             </w:r>
           </w:p>
         </w:tc>
@@ -760,6 +1003,12 @@
         <w:tc>
           <w:tcPr>
             <w:tcW w:w="0" w:type="auto"/>
+            <w:tcBorders>
+              <w:top w:val="single" w:color="D3D3D3" w:sz="4"/>
+              <w:left w:val="single" w:color="D3D3D3" w:sz="4"/>
+              <w:bottom w:val="single" w:color="D3D3D3" w:sz="4"/>
+              <w:right w:val="single" w:color="D3D3D3" w:sz="4"/>
+            </w:tcBorders>
           </w:tcPr>
           <w:p>
             <w:pPr>
@@ -769,45 +1018,57 @@
             <w:r>
               <w:rPr>
                 <w:rFonts w:ascii="calibri" w:hAnsi="calibri" w:eastAsia="calibri" w:cs="calibri"/>
-                <w:sz w:val="22"/>
-              </w:rPr>
-              <w:t xml:space="preserve">Sex - no. (%)  </w:t>
-            </w:r>
-          </w:p>
-        </w:tc>
-        <w:tc>
-          <w:tcPr>
-            <w:tcW w:w="0" w:type="auto"/>
-          </w:tcPr>
-          <w:p>
-            <w:pPr>
-              <w:spacing w:after="0"/>
-              <w:jc w:val="right"/>
-            </w:pPr>
-            <w:r>
-              <w:rPr>
-                <w:rFonts w:ascii="calibri" w:hAnsi="calibri" w:eastAsia="calibri" w:cs="calibri"/>
-                <w:sz w:val="22"/>
-              </w:rPr>
-              <w:t xml:space="preserve">258 (51.0) </w:t>
-            </w:r>
-          </w:p>
-        </w:tc>
-        <w:tc>
-          <w:tcPr>
-            <w:tcW w:w="0" w:type="auto"/>
-          </w:tcPr>
-          <w:p>
-            <w:pPr>
-              <w:spacing w:after="0"/>
-              <w:jc w:val="right"/>
-            </w:pPr>
-            <w:r>
-              <w:rPr>
-                <w:rFonts w:ascii="calibri" w:hAnsi="calibri" w:eastAsia="calibri" w:cs="calibri"/>
-                <w:sz w:val="22"/>
-              </w:rPr>
-              <w:t xml:space="preserve">261 (52.8) </w:t>
+                <w:sz w:val="18"/>
+              </w:rPr>
+              <w:t xml:space="preserve">SF-36 - Median (iqr)  (Missing (%) = 95 (9.5))</w:t>
+            </w:r>
+          </w:p>
+        </w:tc>
+        <w:tc>
+          <w:tcPr>
+            <w:tcW w:w="0" w:type="auto"/>
+            <w:tcBorders>
+              <w:top w:val="single" w:color="D3D3D3" w:sz="4"/>
+              <w:left w:val="single" w:color="D3D3D3" w:sz="4"/>
+              <w:bottom w:val="single" w:color="D3D3D3" w:sz="4"/>
+              <w:right w:val="single" w:color="D3D3D3" w:sz="4"/>
+            </w:tcBorders>
+          </w:tcPr>
+          <w:p>
+            <w:pPr>
+              <w:spacing w:after="0"/>
+              <w:jc w:val="center"/>
+            </w:pPr>
+            <w:r>
+              <w:rPr>
+                <w:rFonts w:ascii="calibri" w:hAnsi="calibri" w:eastAsia="calibri" w:cs="calibri"/>
+                <w:sz w:val="18"/>
+              </w:rPr>
+              <w:t xml:space="preserve">50.8 (40.6-60.7) </w:t>
+            </w:r>
+          </w:p>
+        </w:tc>
+        <w:tc>
+          <w:tcPr>
+            <w:tcW w:w="0" w:type="auto"/>
+            <w:tcBorders>
+              <w:top w:val="single" w:color="D3D3D3" w:sz="4"/>
+              <w:left w:val="single" w:color="D3D3D3" w:sz="4"/>
+              <w:bottom w:val="single" w:color="D3D3D3" w:sz="4"/>
+              <w:right w:val="single" w:color="D3D3D3" w:sz="4"/>
+            </w:tcBorders>
+          </w:tcPr>
+          <w:p>
+            <w:pPr>
+              <w:spacing w:after="0"/>
+              <w:jc w:val="center"/>
+            </w:pPr>
+            <w:r>
+              <w:rPr>
+                <w:rFonts w:ascii="calibri" w:hAnsi="calibri" w:eastAsia="calibri" w:cs="calibri"/>
+                <w:sz w:val="18"/>
+              </w:rPr>
+              <w:t xml:space="preserve">49.6 (39.0-59.2) </w:t>
             </w:r>
           </w:p>
         </w:tc>
@@ -816,6 +1077,12 @@
         <w:tc>
           <w:tcPr>
             <w:tcW w:w="0" w:type="auto"/>
+            <w:tcBorders>
+              <w:top w:val="single" w:color="D3D3D3" w:sz="4"/>
+              <w:left w:val="single" w:color="D3D3D3" w:sz="4"/>
+              <w:bottom w:val="single" w:color="D3D3D3" w:sz="4"/>
+              <w:right w:val="single" w:color="D3D3D3" w:sz="4"/>
+            </w:tcBorders>
           </w:tcPr>
           <w:p>
             <w:pPr>
@@ -825,45 +1092,57 @@
             <w:r>
               <w:rPr>
                 <w:rFonts w:ascii="calibri" w:hAnsi="calibri" w:eastAsia="calibri" w:cs="calibri"/>
-                <w:sz w:val="22"/>
-              </w:rPr>
-              <w:t xml:space="preserve">Self report ethnicity - no. (%)  (Missing (%) = 111 (11.1))</w:t>
-            </w:r>
-          </w:p>
-        </w:tc>
-        <w:tc>
-          <w:tcPr>
-            <w:tcW w:w="0" w:type="auto"/>
-          </w:tcPr>
-          <w:p>
-            <w:pPr>
-              <w:spacing w:after="0"/>
-              <w:jc w:val="right"/>
-            </w:pPr>
-            <w:r>
-              <w:rPr>
-                <w:rFonts w:ascii="calibri" w:hAnsi="calibri" w:eastAsia="calibri" w:cs="calibri"/>
-                <w:sz w:val="22"/>
-              </w:rPr>
-              <w:t xml:space="preserve"/>
-            </w:r>
-          </w:p>
-        </w:tc>
-        <w:tc>
-          <w:tcPr>
-            <w:tcW w:w="0" w:type="auto"/>
-          </w:tcPr>
-          <w:p>
-            <w:pPr>
-              <w:spacing w:after="0"/>
-              <w:jc w:val="right"/>
-            </w:pPr>
-            <w:r>
-              <w:rPr>
-                <w:rFonts w:ascii="calibri" w:hAnsi="calibri" w:eastAsia="calibri" w:cs="calibri"/>
-                <w:sz w:val="22"/>
-              </w:rPr>
-              <w:t xml:space="preserve"/>
+                <w:sz w:val="18"/>
+              </w:rPr>
+              <w:t xml:space="preserve">Sex - no. (%)  </w:t>
+            </w:r>
+          </w:p>
+        </w:tc>
+        <w:tc>
+          <w:tcPr>
+            <w:tcW w:w="0" w:type="auto"/>
+            <w:tcBorders>
+              <w:top w:val="single" w:color="D3D3D3" w:sz="4"/>
+              <w:left w:val="single" w:color="D3D3D3" w:sz="4"/>
+              <w:bottom w:val="single" w:color="D3D3D3" w:sz="4"/>
+              <w:right w:val="single" w:color="D3D3D3" w:sz="4"/>
+            </w:tcBorders>
+          </w:tcPr>
+          <w:p>
+            <w:pPr>
+              <w:spacing w:after="0"/>
+              <w:jc w:val="center"/>
+            </w:pPr>
+            <w:r>
+              <w:rPr>
+                <w:rFonts w:ascii="calibri" w:hAnsi="calibri" w:eastAsia="calibri" w:cs="calibri"/>
+                <w:sz w:val="18"/>
+              </w:rPr>
+              <w:t xml:space="preserve">258 (51.0) </w:t>
+            </w:r>
+          </w:p>
+        </w:tc>
+        <w:tc>
+          <w:tcPr>
+            <w:tcW w:w="0" w:type="auto"/>
+            <w:tcBorders>
+              <w:top w:val="single" w:color="D3D3D3" w:sz="4"/>
+              <w:left w:val="single" w:color="D3D3D3" w:sz="4"/>
+              <w:bottom w:val="single" w:color="D3D3D3" w:sz="4"/>
+              <w:right w:val="single" w:color="D3D3D3" w:sz="4"/>
+            </w:tcBorders>
+          </w:tcPr>
+          <w:p>
+            <w:pPr>
+              <w:spacing w:after="0"/>
+              <w:jc w:val="center"/>
+            </w:pPr>
+            <w:r>
+              <w:rPr>
+                <w:rFonts w:ascii="calibri" w:hAnsi="calibri" w:eastAsia="calibri" w:cs="calibri"/>
+                <w:sz w:val="18"/>
+              </w:rPr>
+              <w:t xml:space="preserve">261 (52.8) </w:t>
             </w:r>
           </w:p>
         </w:tc>
@@ -872,6 +1151,12 @@
         <w:tc>
           <w:tcPr>
             <w:tcW w:w="0" w:type="auto"/>
+            <w:tcBorders>
+              <w:top w:val="single" w:color="D3D3D3" w:sz="4"/>
+              <w:left w:val="single" w:color="D3D3D3" w:sz="4"/>
+              <w:bottom w:val="single" w:color="D3D3D3" w:sz="4"/>
+              <w:right w:val="single" w:color="D3D3D3" w:sz="4"/>
+            </w:tcBorders>
           </w:tcPr>
           <w:p>
             <w:pPr>
@@ -881,45 +1166,57 @@
             <w:r>
               <w:rPr>
                 <w:rFonts w:ascii="calibri" w:hAnsi="calibri" w:eastAsia="calibri" w:cs="calibri"/>
-                <w:sz w:val="22"/>
-              </w:rPr>
-              <w:t xml:space="preserve">    White or White British</w:t>
-            </w:r>
-          </w:p>
-        </w:tc>
-        <w:tc>
-          <w:tcPr>
-            <w:tcW w:w="0" w:type="auto"/>
-          </w:tcPr>
-          <w:p>
-            <w:pPr>
-              <w:spacing w:after="0"/>
-              <w:jc w:val="right"/>
-            </w:pPr>
-            <w:r>
-              <w:rPr>
-                <w:rFonts w:ascii="calibri" w:hAnsi="calibri" w:eastAsia="calibri" w:cs="calibri"/>
-                <w:sz w:val="22"/>
-              </w:rPr>
-              <w:t xml:space="preserve">145 (31.9) </w:t>
-            </w:r>
-          </w:p>
-        </w:tc>
-        <w:tc>
-          <w:tcPr>
-            <w:tcW w:w="0" w:type="auto"/>
-          </w:tcPr>
-          <w:p>
-            <w:pPr>
-              <w:spacing w:after="0"/>
-              <w:jc w:val="right"/>
-            </w:pPr>
-            <w:r>
-              <w:rPr>
-                <w:rFonts w:ascii="calibri" w:hAnsi="calibri" w:eastAsia="calibri" w:cs="calibri"/>
-                <w:sz w:val="22"/>
-              </w:rPr>
-              <w:t xml:space="preserve">136 (31.3) </w:t>
+                <w:sz w:val="18"/>
+              </w:rPr>
+              <w:t xml:space="preserve">Self report ethnicity - no. (%)  (Missing (%) = 111 (11.1))</w:t>
+            </w:r>
+          </w:p>
+        </w:tc>
+        <w:tc>
+          <w:tcPr>
+            <w:tcW w:w="0" w:type="auto"/>
+            <w:tcBorders>
+              <w:top w:val="single" w:color="D3D3D3" w:sz="4"/>
+              <w:left w:val="single" w:color="D3D3D3" w:sz="4"/>
+              <w:bottom w:val="single" w:color="D3D3D3" w:sz="4"/>
+              <w:right w:val="single" w:color="D3D3D3" w:sz="4"/>
+            </w:tcBorders>
+          </w:tcPr>
+          <w:p>
+            <w:pPr>
+              <w:spacing w:after="0"/>
+              <w:jc w:val="center"/>
+            </w:pPr>
+            <w:r>
+              <w:rPr>
+                <w:rFonts w:ascii="calibri" w:hAnsi="calibri" w:eastAsia="calibri" w:cs="calibri"/>
+                <w:sz w:val="18"/>
+              </w:rPr>
+              <w:t xml:space="preserve"/>
+            </w:r>
+          </w:p>
+        </w:tc>
+        <w:tc>
+          <w:tcPr>
+            <w:tcW w:w="0" w:type="auto"/>
+            <w:tcBorders>
+              <w:top w:val="single" w:color="D3D3D3" w:sz="4"/>
+              <w:left w:val="single" w:color="D3D3D3" w:sz="4"/>
+              <w:bottom w:val="single" w:color="D3D3D3" w:sz="4"/>
+              <w:right w:val="single" w:color="D3D3D3" w:sz="4"/>
+            </w:tcBorders>
+          </w:tcPr>
+          <w:p>
+            <w:pPr>
+              <w:spacing w:after="0"/>
+              <w:jc w:val="center"/>
+            </w:pPr>
+            <w:r>
+              <w:rPr>
+                <w:rFonts w:ascii="calibri" w:hAnsi="calibri" w:eastAsia="calibri" w:cs="calibri"/>
+                <w:sz w:val="18"/>
+              </w:rPr>
+              <w:t xml:space="preserve"/>
             </w:r>
           </w:p>
         </w:tc>
@@ -928,6 +1225,12 @@
         <w:tc>
           <w:tcPr>
             <w:tcW w:w="0" w:type="auto"/>
+            <w:tcBorders>
+              <w:top w:val="single" w:color="D3D3D3" w:sz="4"/>
+              <w:left w:val="single" w:color="D3D3D3" w:sz="4"/>
+              <w:bottom w:val="single" w:color="D3D3D3" w:sz="4"/>
+              <w:right w:val="single" w:color="D3D3D3" w:sz="4"/>
+            </w:tcBorders>
           </w:tcPr>
           <w:p>
             <w:pPr>
@@ -937,45 +1240,57 @@
             <w:r>
               <w:rPr>
                 <w:rFonts w:ascii="calibri" w:hAnsi="calibri" w:eastAsia="calibri" w:cs="calibri"/>
-                <w:sz w:val="22"/>
-              </w:rPr>
-              <w:t xml:space="preserve">    Black or Black British</w:t>
-            </w:r>
-          </w:p>
-        </w:tc>
-        <w:tc>
-          <w:tcPr>
-            <w:tcW w:w="0" w:type="auto"/>
-          </w:tcPr>
-          <w:p>
-            <w:pPr>
-              <w:spacing w:after="0"/>
-              <w:jc w:val="right"/>
-            </w:pPr>
-            <w:r>
-              <w:rPr>
-                <w:rFonts w:ascii="calibri" w:hAnsi="calibri" w:eastAsia="calibri" w:cs="calibri"/>
-                <w:sz w:val="22"/>
-              </w:rPr>
-              <w:t xml:space="preserve">128 (28.2) </w:t>
-            </w:r>
-          </w:p>
-        </w:tc>
-        <w:tc>
-          <w:tcPr>
-            <w:tcW w:w="0" w:type="auto"/>
-          </w:tcPr>
-          <w:p>
-            <w:pPr>
-              <w:spacing w:after="0"/>
-              <w:jc w:val="right"/>
-            </w:pPr>
-            <w:r>
-              <w:rPr>
-                <w:rFonts w:ascii="calibri" w:hAnsi="calibri" w:eastAsia="calibri" w:cs="calibri"/>
-                <w:sz w:val="22"/>
-              </w:rPr>
-              <w:t xml:space="preserve">103 (23.7) </w:t>
+                <w:sz w:val="18"/>
+              </w:rPr>
+              <w:t xml:space="preserve">    White or White British</w:t>
+            </w:r>
+          </w:p>
+        </w:tc>
+        <w:tc>
+          <w:tcPr>
+            <w:tcW w:w="0" w:type="auto"/>
+            <w:tcBorders>
+              <w:top w:val="single" w:color="D3D3D3" w:sz="4"/>
+              <w:left w:val="single" w:color="D3D3D3" w:sz="4"/>
+              <w:bottom w:val="single" w:color="D3D3D3" w:sz="4"/>
+              <w:right w:val="single" w:color="D3D3D3" w:sz="4"/>
+            </w:tcBorders>
+          </w:tcPr>
+          <w:p>
+            <w:pPr>
+              <w:spacing w:after="0"/>
+              <w:jc w:val="center"/>
+            </w:pPr>
+            <w:r>
+              <w:rPr>
+                <w:rFonts w:ascii="calibri" w:hAnsi="calibri" w:eastAsia="calibri" w:cs="calibri"/>
+                <w:sz w:val="18"/>
+              </w:rPr>
+              <w:t xml:space="preserve">145 (31.9) </w:t>
+            </w:r>
+          </w:p>
+        </w:tc>
+        <w:tc>
+          <w:tcPr>
+            <w:tcW w:w="0" w:type="auto"/>
+            <w:tcBorders>
+              <w:top w:val="single" w:color="D3D3D3" w:sz="4"/>
+              <w:left w:val="single" w:color="D3D3D3" w:sz="4"/>
+              <w:bottom w:val="single" w:color="D3D3D3" w:sz="4"/>
+              <w:right w:val="single" w:color="D3D3D3" w:sz="4"/>
+            </w:tcBorders>
+          </w:tcPr>
+          <w:p>
+            <w:pPr>
+              <w:spacing w:after="0"/>
+              <w:jc w:val="center"/>
+            </w:pPr>
+            <w:r>
+              <w:rPr>
+                <w:rFonts w:ascii="calibri" w:hAnsi="calibri" w:eastAsia="calibri" w:cs="calibri"/>
+                <w:sz w:val="18"/>
+              </w:rPr>
+              <w:t xml:space="preserve">136 (31.3) </w:t>
             </w:r>
           </w:p>
         </w:tc>
@@ -984,6 +1299,12 @@
         <w:tc>
           <w:tcPr>
             <w:tcW w:w="0" w:type="auto"/>
+            <w:tcBorders>
+              <w:top w:val="single" w:color="D3D3D3" w:sz="4"/>
+              <w:left w:val="single" w:color="D3D3D3" w:sz="4"/>
+              <w:bottom w:val="single" w:color="D3D3D3" w:sz="4"/>
+              <w:right w:val="single" w:color="D3D3D3" w:sz="4"/>
+            </w:tcBorders>
           </w:tcPr>
           <w:p>
             <w:pPr>
@@ -993,45 +1314,57 @@
             <w:r>
               <w:rPr>
                 <w:rFonts w:ascii="calibri" w:hAnsi="calibri" w:eastAsia="calibri" w:cs="calibri"/>
-                <w:sz w:val="22"/>
-              </w:rPr>
-              <w:t xml:space="preserve">    Asian or Asian British</w:t>
-            </w:r>
-          </w:p>
-        </w:tc>
-        <w:tc>
-          <w:tcPr>
-            <w:tcW w:w="0" w:type="auto"/>
-          </w:tcPr>
-          <w:p>
-            <w:pPr>
-              <w:spacing w:after="0"/>
-              <w:jc w:val="right"/>
-            </w:pPr>
-            <w:r>
-              <w:rPr>
-                <w:rFonts w:ascii="calibri" w:hAnsi="calibri" w:eastAsia="calibri" w:cs="calibri"/>
-                <w:sz w:val="22"/>
-              </w:rPr>
-              <w:t xml:space="preserve">101 (22.2) </w:t>
-            </w:r>
-          </w:p>
-        </w:tc>
-        <w:tc>
-          <w:tcPr>
-            <w:tcW w:w="0" w:type="auto"/>
-          </w:tcPr>
-          <w:p>
-            <w:pPr>
-              <w:spacing w:after="0"/>
-              <w:jc w:val="right"/>
-            </w:pPr>
-            <w:r>
-              <w:rPr>
-                <w:rFonts w:ascii="calibri" w:hAnsi="calibri" w:eastAsia="calibri" w:cs="calibri"/>
-                <w:sz w:val="22"/>
-              </w:rPr>
-              <w:t xml:space="preserve">100 (23.0) </w:t>
+                <w:sz w:val="18"/>
+              </w:rPr>
+              <w:t xml:space="preserve">    Black or Black British</w:t>
+            </w:r>
+          </w:p>
+        </w:tc>
+        <w:tc>
+          <w:tcPr>
+            <w:tcW w:w="0" w:type="auto"/>
+            <w:tcBorders>
+              <w:top w:val="single" w:color="D3D3D3" w:sz="4"/>
+              <w:left w:val="single" w:color="D3D3D3" w:sz="4"/>
+              <w:bottom w:val="single" w:color="D3D3D3" w:sz="4"/>
+              <w:right w:val="single" w:color="D3D3D3" w:sz="4"/>
+            </w:tcBorders>
+          </w:tcPr>
+          <w:p>
+            <w:pPr>
+              <w:spacing w:after="0"/>
+              <w:jc w:val="center"/>
+            </w:pPr>
+            <w:r>
+              <w:rPr>
+                <w:rFonts w:ascii="calibri" w:hAnsi="calibri" w:eastAsia="calibri" w:cs="calibri"/>
+                <w:sz w:val="18"/>
+              </w:rPr>
+              <w:t xml:space="preserve">128 (28.2) </w:t>
+            </w:r>
+          </w:p>
+        </w:tc>
+        <w:tc>
+          <w:tcPr>
+            <w:tcW w:w="0" w:type="auto"/>
+            <w:tcBorders>
+              <w:top w:val="single" w:color="D3D3D3" w:sz="4"/>
+              <w:left w:val="single" w:color="D3D3D3" w:sz="4"/>
+              <w:bottom w:val="single" w:color="D3D3D3" w:sz="4"/>
+              <w:right w:val="single" w:color="D3D3D3" w:sz="4"/>
+            </w:tcBorders>
+          </w:tcPr>
+          <w:p>
+            <w:pPr>
+              <w:spacing w:after="0"/>
+              <w:jc w:val="center"/>
+            </w:pPr>
+            <w:r>
+              <w:rPr>
+                <w:rFonts w:ascii="calibri" w:hAnsi="calibri" w:eastAsia="calibri" w:cs="calibri"/>
+                <w:sz w:val="18"/>
+              </w:rPr>
+              <w:t xml:space="preserve">103 (23.7) </w:t>
             </w:r>
           </w:p>
         </w:tc>
@@ -1040,6 +1373,12 @@
         <w:tc>
           <w:tcPr>
             <w:tcW w:w="0" w:type="auto"/>
+            <w:tcBorders>
+              <w:top w:val="single" w:color="D3D3D3" w:sz="4"/>
+              <w:left w:val="single" w:color="D3D3D3" w:sz="4"/>
+              <w:bottom w:val="single" w:color="D3D3D3" w:sz="4"/>
+              <w:right w:val="single" w:color="D3D3D3" w:sz="4"/>
+            </w:tcBorders>
           </w:tcPr>
           <w:p>
             <w:pPr>
@@ -1049,45 +1388,57 @@
             <w:r>
               <w:rPr>
                 <w:rFonts w:ascii="calibri" w:hAnsi="calibri" w:eastAsia="calibri" w:cs="calibri"/>
-                <w:sz w:val="22"/>
-              </w:rPr>
-              <w:t xml:space="preserve">    Mixed</w:t>
-            </w:r>
-          </w:p>
-        </w:tc>
-        <w:tc>
-          <w:tcPr>
-            <w:tcW w:w="0" w:type="auto"/>
-          </w:tcPr>
-          <w:p>
-            <w:pPr>
-              <w:spacing w:after="0"/>
-              <w:jc w:val="right"/>
-            </w:pPr>
-            <w:r>
-              <w:rPr>
-                <w:rFonts w:ascii="calibri" w:hAnsi="calibri" w:eastAsia="calibri" w:cs="calibri"/>
-                <w:sz w:val="22"/>
-              </w:rPr>
-              <w:t xml:space="preserve">61 (13.4) </w:t>
-            </w:r>
-          </w:p>
-        </w:tc>
-        <w:tc>
-          <w:tcPr>
-            <w:tcW w:w="0" w:type="auto"/>
-          </w:tcPr>
-          <w:p>
-            <w:pPr>
-              <w:spacing w:after="0"/>
-              <w:jc w:val="right"/>
-            </w:pPr>
-            <w:r>
-              <w:rPr>
-                <w:rFonts w:ascii="calibri" w:hAnsi="calibri" w:eastAsia="calibri" w:cs="calibri"/>
-                <w:sz w:val="22"/>
-              </w:rPr>
-              <w:t xml:space="preserve">70 (16.1) </w:t>
+                <w:sz w:val="18"/>
+              </w:rPr>
+              <w:t xml:space="preserve">    Asian or Asian British</w:t>
+            </w:r>
+          </w:p>
+        </w:tc>
+        <w:tc>
+          <w:tcPr>
+            <w:tcW w:w="0" w:type="auto"/>
+            <w:tcBorders>
+              <w:top w:val="single" w:color="D3D3D3" w:sz="4"/>
+              <w:left w:val="single" w:color="D3D3D3" w:sz="4"/>
+              <w:bottom w:val="single" w:color="D3D3D3" w:sz="4"/>
+              <w:right w:val="single" w:color="D3D3D3" w:sz="4"/>
+            </w:tcBorders>
+          </w:tcPr>
+          <w:p>
+            <w:pPr>
+              <w:spacing w:after="0"/>
+              <w:jc w:val="center"/>
+            </w:pPr>
+            <w:r>
+              <w:rPr>
+                <w:rFonts w:ascii="calibri" w:hAnsi="calibri" w:eastAsia="calibri" w:cs="calibri"/>
+                <w:sz w:val="18"/>
+              </w:rPr>
+              <w:t xml:space="preserve">101 (22.2) </w:t>
+            </w:r>
+          </w:p>
+        </w:tc>
+        <w:tc>
+          <w:tcPr>
+            <w:tcW w:w="0" w:type="auto"/>
+            <w:tcBorders>
+              <w:top w:val="single" w:color="D3D3D3" w:sz="4"/>
+              <w:left w:val="single" w:color="D3D3D3" w:sz="4"/>
+              <w:bottom w:val="single" w:color="D3D3D3" w:sz="4"/>
+              <w:right w:val="single" w:color="D3D3D3" w:sz="4"/>
+            </w:tcBorders>
+          </w:tcPr>
+          <w:p>
+            <w:pPr>
+              <w:spacing w:after="0"/>
+              <w:jc w:val="center"/>
+            </w:pPr>
+            <w:r>
+              <w:rPr>
+                <w:rFonts w:ascii="calibri" w:hAnsi="calibri" w:eastAsia="calibri" w:cs="calibri"/>
+                <w:sz w:val="18"/>
+              </w:rPr>
+              <w:t xml:space="preserve">100 (23.0) </w:t>
             </w:r>
           </w:p>
         </w:tc>
@@ -1096,6 +1447,12 @@
         <w:tc>
           <w:tcPr>
             <w:tcW w:w="0" w:type="auto"/>
+            <w:tcBorders>
+              <w:top w:val="single" w:color="D3D3D3" w:sz="4"/>
+              <w:left w:val="single" w:color="D3D3D3" w:sz="4"/>
+              <w:bottom w:val="single" w:color="D3D3D3" w:sz="4"/>
+              <w:right w:val="single" w:color="D3D3D3" w:sz="4"/>
+            </w:tcBorders>
           </w:tcPr>
           <w:p>
             <w:pPr>
@@ -1105,7 +1462,81 @@
             <w:r>
               <w:rPr>
                 <w:rFonts w:ascii="calibri" w:hAnsi="calibri" w:eastAsia="calibri" w:cs="calibri"/>
-                <w:sz w:val="22"/>
+                <w:sz w:val="18"/>
+              </w:rPr>
+              <w:t xml:space="preserve">    Mixed</w:t>
+            </w:r>
+          </w:p>
+        </w:tc>
+        <w:tc>
+          <w:tcPr>
+            <w:tcW w:w="0" w:type="auto"/>
+            <w:tcBorders>
+              <w:top w:val="single" w:color="D3D3D3" w:sz="4"/>
+              <w:left w:val="single" w:color="D3D3D3" w:sz="4"/>
+              <w:bottom w:val="single" w:color="D3D3D3" w:sz="4"/>
+              <w:right w:val="single" w:color="D3D3D3" w:sz="4"/>
+            </w:tcBorders>
+          </w:tcPr>
+          <w:p>
+            <w:pPr>
+              <w:spacing w:after="0"/>
+              <w:jc w:val="center"/>
+            </w:pPr>
+            <w:r>
+              <w:rPr>
+                <w:rFonts w:ascii="calibri" w:hAnsi="calibri" w:eastAsia="calibri" w:cs="calibri"/>
+                <w:sz w:val="18"/>
+              </w:rPr>
+              <w:t xml:space="preserve">61 (13.4) </w:t>
+            </w:r>
+          </w:p>
+        </w:tc>
+        <w:tc>
+          <w:tcPr>
+            <w:tcW w:w="0" w:type="auto"/>
+            <w:tcBorders>
+              <w:top w:val="single" w:color="D3D3D3" w:sz="4"/>
+              <w:left w:val="single" w:color="D3D3D3" w:sz="4"/>
+              <w:bottom w:val="single" w:color="D3D3D3" w:sz="4"/>
+              <w:right w:val="single" w:color="D3D3D3" w:sz="4"/>
+            </w:tcBorders>
+          </w:tcPr>
+          <w:p>
+            <w:pPr>
+              <w:spacing w:after="0"/>
+              <w:jc w:val="center"/>
+            </w:pPr>
+            <w:r>
+              <w:rPr>
+                <w:rFonts w:ascii="calibri" w:hAnsi="calibri" w:eastAsia="calibri" w:cs="calibri"/>
+                <w:sz w:val="18"/>
+              </w:rPr>
+              <w:t xml:space="preserve">70 (16.1) </w:t>
+            </w:r>
+          </w:p>
+        </w:tc>
+      </w:tr>
+      <w:tr>
+        <w:tc>
+          <w:tcPr>
+            <w:tcW w:w="0" w:type="auto"/>
+            <w:tcBorders>
+              <w:top w:val="single" w:color="D3D3D3" w:sz="4"/>
+              <w:left w:val="single" w:color="D3D3D3" w:sz="4"/>
+              <w:bottom w:val="single" w:color="D3D3D3" w:sz="4"/>
+              <w:right w:val="single" w:color="D3D3D3" w:sz="4"/>
+            </w:tcBorders>
+          </w:tcPr>
+          <w:p>
+            <w:pPr>
+              <w:spacing w:after="0"/>
+              <w:jc w:val="left"/>
+            </w:pPr>
+            <w:r>
+              <w:rPr>
+                <w:rFonts w:ascii="calibri" w:hAnsi="calibri" w:eastAsia="calibri" w:cs="calibri"/>
+                <w:sz w:val="18"/>
               </w:rPr>
               <w:t xml:space="preserve">    Other</w:t>
             </w:r>
@@ -1114,16 +1545,22 @@
         <w:tc>
           <w:tcPr>
             <w:tcW w:w="0" w:type="auto"/>
-          </w:tcPr>
-          <w:p>
-            <w:pPr>
-              <w:spacing w:after="0"/>
-              <w:jc w:val="right"/>
-            </w:pPr>
-            <w:r>
-              <w:rPr>
-                <w:rFonts w:ascii="calibri" w:hAnsi="calibri" w:eastAsia="calibri" w:cs="calibri"/>
-                <w:sz w:val="22"/>
+            <w:tcBorders>
+              <w:top w:val="single" w:color="D3D3D3" w:sz="4"/>
+              <w:left w:val="single" w:color="D3D3D3" w:sz="4"/>
+              <w:bottom w:val="single" w:color="D3D3D3" w:sz="4"/>
+              <w:right w:val="single" w:color="D3D3D3" w:sz="4"/>
+            </w:tcBorders>
+          </w:tcPr>
+          <w:p>
+            <w:pPr>
+              <w:spacing w:after="0"/>
+              <w:jc w:val="center"/>
+            </w:pPr>
+            <w:r>
+              <w:rPr>
+                <w:rFonts w:ascii="calibri" w:hAnsi="calibri" w:eastAsia="calibri" w:cs="calibri"/>
+                <w:sz w:val="18"/>
               </w:rPr>
               <w:t xml:space="preserve">19 (4.2) </w:t>
             </w:r>
@@ -1132,16 +1569,22 @@
         <w:tc>
           <w:tcPr>
             <w:tcW w:w="0" w:type="auto"/>
-          </w:tcPr>
-          <w:p>
-            <w:pPr>
-              <w:spacing w:after="0"/>
-              <w:jc w:val="right"/>
-            </w:pPr>
-            <w:r>
-              <w:rPr>
-                <w:rFonts w:ascii="calibri" w:hAnsi="calibri" w:eastAsia="calibri" w:cs="calibri"/>
-                <w:sz w:val="22"/>
+            <w:tcBorders>
+              <w:top w:val="single" w:color="D3D3D3" w:sz="4"/>
+              <w:left w:val="single" w:color="D3D3D3" w:sz="4"/>
+              <w:bottom w:val="single" w:color="D3D3D3" w:sz="4"/>
+              <w:right w:val="single" w:color="D3D3D3" w:sz="4"/>
+            </w:tcBorders>
+          </w:tcPr>
+          <w:p>
+            <w:pPr>
+              <w:spacing w:after="0"/>
+              <w:jc w:val="center"/>
+            </w:pPr>
+            <w:r>
+              <w:rPr>
+                <w:rFonts w:ascii="calibri" w:hAnsi="calibri" w:eastAsia="calibri" w:cs="calibri"/>
+                <w:sz w:val="18"/>
               </w:rPr>
               <w:t xml:space="preserve">26 (6.0) </w:t>
             </w:r>
@@ -1149,10 +1592,7 @@
         </w:tc>
       </w:tr>
     </w:tbl>
-    <w:p w14:paraId="07fc8ea" w14:textId="07fc8ea">
-      <w:pPr>
-        <w15:collapsed w:val="false"/>
-      </w:pPr>
+    <w:p>
       <w:r>
         <w:t/>
       </w:r>

--- a/Examples/Data and results/All option examples/doc_7.1.docx
+++ b/Examples/Data and results/All option examples/doc_7.1.docx
@@ -1,8 +1,8 @@
 
 <file path=word/document.xml><?xml version="1.0" encoding="utf-8"?>
-<w:document xmlns:w="http://schemas.openxmlformats.org/wordprocessingml/2006/main" xmlns:r="http://schemas.openxmlformats.org/officeDocument/2006/relationships" xmlns:w14="http://schemas.microsoft.com/office/word/2010/wordml" xmlns:wp="http://schemas.openxmlformats.org/drawingml/2006/wordprocessingDrawing" xmlns:a="http://schemas.openxmlformats.org/drawingml/2006/main" xmlns:m="http://schemas.openxmlformats.org/officeDocument/2006/math" xmlns:w15="http://schemas.microsoft.com/office/word/2012/wordml" xmlns:mc="http://schemas.openxmlformats.org/markup-compatibility/2006" xmlns:ns9="http://schemas.openxmlformats.org/schemaLibrary/2006/main" xmlns:wne="http://schemas.microsoft.com/office/word/2006/wordml" xmlns:c="http://schemas.openxmlformats.org/drawingml/2006/chart" xmlns:ns12="http://schemas.openxmlformats.org/drawingml/2006/chartDrawing" xmlns:dgm="http://schemas.openxmlformats.org/drawingml/2006/diagram" xmlns:pic="http://schemas.openxmlformats.org/drawingml/2006/picture" xmlns:xdr="http://schemas.openxmlformats.org/drawingml/2006/spreadsheetDrawing" xmlns:dsp="http://schemas.microsoft.com/office/drawing/2008/diagram" xmlns:ns17="urn:schemas-microsoft-com:office:excel" xmlns:o="urn:schemas-microsoft-com:office:office" xmlns:v="urn:schemas-microsoft-com:vml" xmlns:w10="urn:schemas-microsoft-com:office:word" xmlns:ns21="urn:schemas-microsoft-com:office:powerpoint" xmlns:ns23="http://schemas.microsoft.com/office/2006/coverPageProps" xmlns:odx="http://opendope.org/xpaths" xmlns:odc="http://opendope.org/conditions" xmlns:odq="http://opendope.org/questions" xmlns:oda="http://opendope.org/answers" xmlns:odi="http://opendope.org/components" xmlns:odgm="http://opendope.org/SmartArt/DataHierarchy" xmlns:ns30="http://schemas.openxmlformats.org/officeDocument/2006/bibliography" xmlns:ns31="http://schemas.openxmlformats.org/drawingml/2006/compatibility" xmlns:ns32="http://schemas.openxmlformats.org/drawingml/2006/lockedCanvas" mc:Ignorable="w14 w15">
+<w:document xmlns:w="http://schemas.openxmlformats.org/wordprocessingml/2006/main" xmlns:w15="http://schemas.microsoft.com/office/word/2012/wordml" xmlns:r="http://schemas.openxmlformats.org/officeDocument/2006/relationships" xmlns:m="http://schemas.openxmlformats.org/officeDocument/2006/math" xmlns:w14="http://schemas.microsoft.com/office/word/2010/wordml" xmlns:wp="http://schemas.openxmlformats.org/drawingml/2006/wordprocessingDrawing" xmlns:a="http://schemas.openxmlformats.org/drawingml/2006/main" xmlns:mc="http://schemas.openxmlformats.org/markup-compatibility/2006" xmlns:ns9="http://schemas.openxmlformats.org/schemaLibrary/2006/main" xmlns:wne="http://schemas.microsoft.com/office/word/2006/wordml" xmlns:c="http://schemas.openxmlformats.org/drawingml/2006/chart" xmlns:ns12="http://schemas.openxmlformats.org/drawingml/2006/chartDrawing" xmlns:dgm="http://schemas.openxmlformats.org/drawingml/2006/diagram" xmlns:pic="http://schemas.openxmlformats.org/drawingml/2006/picture" xmlns:xdr="http://schemas.openxmlformats.org/drawingml/2006/spreadsheetDrawing" xmlns:dsp="http://schemas.microsoft.com/office/drawing/2008/diagram" xmlns:ns17="urn:schemas-microsoft-com:office:excel" xmlns:o="urn:schemas-microsoft-com:office:office" xmlns:v="urn:schemas-microsoft-com:vml" xmlns:w10="urn:schemas-microsoft-com:office:word" xmlns:ns21="urn:schemas-microsoft-com:office:powerpoint" xmlns:ns23="http://schemas.microsoft.com/office/2006/coverPageProps" xmlns:odx="http://opendope.org/xpaths" xmlns:odc="http://opendope.org/conditions" xmlns:odq="http://opendope.org/questions" xmlns:oda="http://opendope.org/answers" xmlns:odi="http://opendope.org/components" xmlns:odgm="http://opendope.org/SmartArt/DataHierarchy" xmlns:ns30="http://schemas.openxmlformats.org/officeDocument/2006/bibliography" xmlns:ns31="http://schemas.openxmlformats.org/drawingml/2006/compatibility" xmlns:ns32="http://schemas.openxmlformats.org/drawingml/2006/lockedCanvas" mc:Ignorable="w14 w15">
   <w:body>
-    <w:p w14:paraId="8f135fe" w14:textId="8f135fe">
+    <w:p w14:paraId="d6a391f" w14:textId="d6a391f">
       <w:pPr>
         <w:spacing w:before="400"/>
         <w15:collapsed w:val="false"/>
@@ -106,7 +106,7 @@
                 <w:b w:val="true"/>
                 <w:sz w:val="18"/>
               </w:rPr>
-              <w:t xml:space="preserve">Summary 2</w:t>
+              <w:t xml:space="preserve">Summary 0</w:t>
             </w:r>
           </w:p>
         </w:tc>
@@ -1611,7 +1611,7 @@
 </file>
 
 <file path=word/styles.xml><?xml version="1.0" encoding="utf-8"?>
-<w:styles xmlns:w="http://schemas.openxmlformats.org/wordprocessingml/2006/main" xmlns:r="http://schemas.openxmlformats.org/officeDocument/2006/relationships" xmlns:w14="http://schemas.microsoft.com/office/word/2010/wordml" xmlns:wp="http://schemas.openxmlformats.org/drawingml/2006/wordprocessingDrawing" xmlns:a="http://schemas.openxmlformats.org/drawingml/2006/main" xmlns:m="http://schemas.openxmlformats.org/officeDocument/2006/math" xmlns:w15="http://schemas.microsoft.com/office/word/2012/wordml" xmlns:mc="http://schemas.openxmlformats.org/markup-compatibility/2006" xmlns:ns9="http://schemas.openxmlformats.org/schemaLibrary/2006/main" xmlns:wne="http://schemas.microsoft.com/office/word/2006/wordml" xmlns:c="http://schemas.openxmlformats.org/drawingml/2006/chart" xmlns:ns12="http://schemas.openxmlformats.org/drawingml/2006/chartDrawing" xmlns:dgm="http://schemas.openxmlformats.org/drawingml/2006/diagram" xmlns:pic="http://schemas.openxmlformats.org/drawingml/2006/picture" xmlns:xdr="http://schemas.openxmlformats.org/drawingml/2006/spreadsheetDrawing" xmlns:dsp="http://schemas.microsoft.com/office/drawing/2008/diagram" xmlns:ns17="urn:schemas-microsoft-com:office:excel" xmlns:o="urn:schemas-microsoft-com:office:office" xmlns:v="urn:schemas-microsoft-com:vml" xmlns:w10="urn:schemas-microsoft-com:office:word" xmlns:ns21="urn:schemas-microsoft-com:office:powerpoint" xmlns:ns23="http://schemas.microsoft.com/office/2006/coverPageProps" xmlns:odx="http://opendope.org/xpaths" xmlns:odc="http://opendope.org/conditions" xmlns:odq="http://opendope.org/questions" xmlns:oda="http://opendope.org/answers" xmlns:odi="http://opendope.org/components" xmlns:odgm="http://opendope.org/SmartArt/DataHierarchy" xmlns:ns30="http://schemas.openxmlformats.org/officeDocument/2006/bibliography" xmlns:ns31="http://schemas.openxmlformats.org/drawingml/2006/compatibility" xmlns:ns32="http://schemas.openxmlformats.org/drawingml/2006/lockedCanvas">
+<w:styles xmlns:w="http://schemas.openxmlformats.org/wordprocessingml/2006/main" xmlns:w15="http://schemas.microsoft.com/office/word/2012/wordml" xmlns:r="http://schemas.openxmlformats.org/officeDocument/2006/relationships" xmlns:m="http://schemas.openxmlformats.org/officeDocument/2006/math" xmlns:w14="http://schemas.microsoft.com/office/word/2010/wordml" xmlns:wp="http://schemas.openxmlformats.org/drawingml/2006/wordprocessingDrawing" xmlns:a="http://schemas.openxmlformats.org/drawingml/2006/main" xmlns:mc="http://schemas.openxmlformats.org/markup-compatibility/2006" xmlns:ns9="http://schemas.openxmlformats.org/schemaLibrary/2006/main" xmlns:wne="http://schemas.microsoft.com/office/word/2006/wordml" xmlns:c="http://schemas.openxmlformats.org/drawingml/2006/chart" xmlns:ns12="http://schemas.openxmlformats.org/drawingml/2006/chartDrawing" xmlns:dgm="http://schemas.openxmlformats.org/drawingml/2006/diagram" xmlns:pic="http://schemas.openxmlformats.org/drawingml/2006/picture" xmlns:xdr="http://schemas.openxmlformats.org/drawingml/2006/spreadsheetDrawing" xmlns:dsp="http://schemas.microsoft.com/office/drawing/2008/diagram" xmlns:ns17="urn:schemas-microsoft-com:office:excel" xmlns:o="urn:schemas-microsoft-com:office:office" xmlns:v="urn:schemas-microsoft-com:vml" xmlns:w10="urn:schemas-microsoft-com:office:word" xmlns:ns21="urn:schemas-microsoft-com:office:powerpoint" xmlns:ns23="http://schemas.microsoft.com/office/2006/coverPageProps" xmlns:odx="http://opendope.org/xpaths" xmlns:odc="http://opendope.org/conditions" xmlns:odq="http://opendope.org/questions" xmlns:oda="http://opendope.org/answers" xmlns:odi="http://opendope.org/components" xmlns:odgm="http://opendope.org/SmartArt/DataHierarchy" xmlns:ns30="http://schemas.openxmlformats.org/officeDocument/2006/bibliography" xmlns:ns31="http://schemas.openxmlformats.org/drawingml/2006/compatibility" xmlns:ns32="http://schemas.openxmlformats.org/drawingml/2006/lockedCanvas">
   <w:docDefaults>
     <w:rPrDefault>
       <w:rPr>
